--- a/Courses/Computer-Modeling-and-IT/Computer-Modeling-and-IT-5-Class/15-Computer-Gaphics-Exam/15-Computer-Gaphics-Exam.docx
+++ b/Courses/Computer-Modeling-and-IT/Computer-Modeling-and-IT-5-Class/15-Computer-Gaphics-Exam/15-Computer-Gaphics-Exam.docx
@@ -1,6 +1,6 @@
 
 <file path=word/document.xml><?xml version="1.0" encoding="utf-8"?>
-<w:document xmlns:wpc="http://schemas.microsoft.com/office/word/2010/wordprocessingCanvas" xmlns:cx="http://schemas.microsoft.com/office/drawing/2014/chartex" xmlns:cx1="http://schemas.microsoft.com/office/drawing/2015/9/8/chartex" xmlns:mc="http://schemas.openxmlformats.org/markup-compatibility/2006" xmlns:o="urn:schemas-microsoft-com:office:office" xmlns:r="http://schemas.openxmlformats.org/officeDocument/2006/relationships" xmlns:m="http://schemas.openxmlformats.org/officeDocument/2006/math" xmlns:v="urn:schemas-microsoft-com:vml" xmlns:wp14="http://schemas.microsoft.com/office/word/2010/wordprocessingDrawing" xmlns:wp="http://schemas.openxmlformats.org/drawingml/2006/wordprocessingDrawing" xmlns:w10="urn:schemas-microsoft-com:office:word" xmlns:w="http://schemas.openxmlformats.org/wordprocessingml/2006/main" xmlns:w14="http://schemas.microsoft.com/office/word/2010/wordml" xmlns:w15="http://schemas.microsoft.com/office/word/2012/wordml" xmlns:w16se="http://schemas.microsoft.com/office/word/2015/wordml/symex" xmlns:wpg="http://schemas.microsoft.com/office/word/2010/wordprocessingGroup" xmlns:wpi="http://schemas.microsoft.com/office/word/2010/wordprocessingInk" xmlns:wne="http://schemas.microsoft.com/office/word/2006/wordml" xmlns:wps="http://schemas.microsoft.com/office/word/2010/wordprocessingShape" mc:Ignorable="w14 w15 w16se wp14">
+<w:document xmlns:wpc="http://schemas.microsoft.com/office/word/2010/wordprocessingCanvas" xmlns:cx="http://schemas.microsoft.com/office/drawing/2014/chartex" xmlns:cx1="http://schemas.microsoft.com/office/drawing/2015/9/8/chartex" xmlns:cx2="http://schemas.microsoft.com/office/drawing/2015/10/21/chartex" xmlns:cx3="http://schemas.microsoft.com/office/drawing/2016/5/9/chartex" xmlns:cx4="http://schemas.microsoft.com/office/drawing/2016/5/10/chartex" xmlns:cx5="http://schemas.microsoft.com/office/drawing/2016/5/11/chartex" xmlns:cx6="http://schemas.microsoft.com/office/drawing/2016/5/12/chartex" xmlns:cx7="http://schemas.microsoft.com/office/drawing/2016/5/13/chartex" xmlns:cx8="http://schemas.microsoft.com/office/drawing/2016/5/14/chartex" xmlns:mc="http://schemas.openxmlformats.org/markup-compatibility/2006" xmlns:aink="http://schemas.microsoft.com/office/drawing/2016/ink" xmlns:am3d="http://schemas.microsoft.com/office/drawing/2017/model3d" xmlns:o="urn:schemas-microsoft-com:office:office" xmlns:oel="http://schemas.microsoft.com/office/2019/extlst" xmlns:r="http://schemas.openxmlformats.org/officeDocument/2006/relationships" xmlns:m="http://schemas.openxmlformats.org/officeDocument/2006/math" xmlns:v="urn:schemas-microsoft-com:vml" xmlns:wp14="http://schemas.microsoft.com/office/word/2010/wordprocessingDrawing" xmlns:wp="http://schemas.openxmlformats.org/drawingml/2006/wordprocessingDrawing" xmlns:w10="urn:schemas-microsoft-com:office:word" xmlns:w="http://schemas.openxmlformats.org/wordprocessingml/2006/main" xmlns:w14="http://schemas.microsoft.com/office/word/2010/wordml" xmlns:w15="http://schemas.microsoft.com/office/word/2012/wordml" xmlns:w16cex="http://schemas.microsoft.com/office/word/2018/wordml/cex" xmlns:w16cid="http://schemas.microsoft.com/office/word/2016/wordml/cid" xmlns:w16="http://schemas.microsoft.com/office/word/2018/wordml" xmlns:w16sdtdh="http://schemas.microsoft.com/office/word/2020/wordml/sdtdatahash" xmlns:w16se="http://schemas.microsoft.com/office/word/2015/wordml/symex" xmlns:wpg="http://schemas.microsoft.com/office/word/2010/wordprocessingGroup" xmlns:wpi="http://schemas.microsoft.com/office/word/2010/wordprocessingInk" xmlns:wne="http://schemas.microsoft.com/office/word/2006/wordml" xmlns:wps="http://schemas.microsoft.com/office/word/2010/wordprocessingShape" mc:Ignorable="w14 w15 w16se w16cid w16 w16cex w16sdtdh wp14">
   <w:body>
     <w:p>
       <w:pPr>
@@ -94,7 +94,7 @@
             <v:path o:extrusionok="f" gradientshapeok="t" o:connecttype="rect"/>
             <o:lock v:ext="edit" aspectratio="t"/>
           </v:shapetype>
-          <v:shape id="_x0000_i1025" type="#_x0000_t75" style="width:125.85pt;height:56.35pt">
+          <v:shape id="_x0000_i1025" type="#_x0000_t75" alt="" style="width:88.7pt;height:39.6pt;mso-width-percent:0;mso-height-percent:0;mso-width-percent:0;mso-height-percent:0">
             <v:imagedata r:id="rId8" o:title="Status-For-Review"/>
           </v:shape>
         </w:pict>
@@ -334,7 +334,21 @@
         <w:rPr>
           <w:lang w:val="bg-BG"/>
         </w:rPr>
-        <w:t xml:space="preserve"> на всеки континент </w:t>
+        <w:t xml:space="preserve"> на </w:t>
+      </w:r>
+      <w:r>
+        <w:rPr>
+          <w:b/>
+          <w:bCs/>
+          <w:lang w:val="bg-BG"/>
+        </w:rPr>
+        <w:t>всеки континент</w:t>
+      </w:r>
+      <w:r>
+        <w:rPr>
+          <w:lang w:val="bg-BG"/>
+        </w:rPr>
+        <w:t xml:space="preserve"> </w:t>
       </w:r>
       <w:r>
         <w:rPr>
@@ -655,8 +669,6 @@
       <w:r>
         <w:t>Любима филмова сцена</w:t>
       </w:r>
-      <w:bookmarkStart w:id="0" w:name="_GoBack"/>
-      <w:bookmarkEnd w:id="0"/>
     </w:p>
     <w:p>
       <w:pPr>
@@ -707,7 +719,19 @@
         <w:rPr>
           <w:lang w:val="bg-BG"/>
         </w:rPr>
-        <w:t xml:space="preserve"> някъде по екрана и </w:t>
+        <w:t xml:space="preserve"> </w:t>
+      </w:r>
+      <w:r>
+        <w:rPr>
+          <w:lang w:val="bg-BG"/>
+        </w:rPr>
+        <w:t xml:space="preserve">на </w:t>
+      </w:r>
+      <w:r>
+        <w:rPr>
+          <w:lang w:val="bg-BG"/>
+        </w:rPr>
+        <w:t xml:space="preserve">екрана и </w:t>
       </w:r>
       <w:r>
         <w:rPr>
@@ -741,7 +765,10 @@
         <w:pStyle w:val="Heading2"/>
       </w:pPr>
       <w:r>
-        <w:t>Автопортрет на супергерой</w:t>
+        <w:t>С</w:t>
+      </w:r>
+      <w:r>
+        <w:t>упергерой</w:t>
       </w:r>
     </w:p>
     <w:p>
@@ -760,20 +787,23 @@
         <w:rPr>
           <w:lang w:val="bg-BG"/>
         </w:rPr>
-        <w:t xml:space="preserve"> ваш</w:t>
-      </w:r>
-      <w:r>
-        <w:rPr>
-          <w:lang w:val="bg-BG"/>
-        </w:rPr>
         <w:t xml:space="preserve"> </w:t>
       </w:r>
       <w:r>
         <w:rPr>
           <w:b/>
-          <w:lang w:val="bg-BG"/>
-        </w:rPr>
-        <w:t>автопортрет</w:t>
+          <w:bCs/>
+          <w:lang w:val="bg-BG"/>
+        </w:rPr>
+        <w:t>ва</w:t>
+      </w:r>
+      <w:r>
+        <w:rPr>
+          <w:b/>
+          <w:bCs/>
+          <w:lang w:val="bg-BG"/>
+        </w:rPr>
+        <w:t>ша рисунка</w:t>
       </w:r>
       <w:r>
         <w:rPr>
@@ -863,7 +893,7 @@
 </file>
 
 <file path=word/endnotes.xml><?xml version="1.0" encoding="utf-8"?>
-<w:endnotes xmlns:wpc="http://schemas.microsoft.com/office/word/2010/wordprocessingCanvas" xmlns:cx="http://schemas.microsoft.com/office/drawing/2014/chartex" xmlns:cx1="http://schemas.microsoft.com/office/drawing/2015/9/8/chartex" xmlns:mc="http://schemas.openxmlformats.org/markup-compatibility/2006" xmlns:o="urn:schemas-microsoft-com:office:office" xmlns:r="http://schemas.openxmlformats.org/officeDocument/2006/relationships" xmlns:m="http://schemas.openxmlformats.org/officeDocument/2006/math" xmlns:v="urn:schemas-microsoft-com:vml" xmlns:wp14="http://schemas.microsoft.com/office/word/2010/wordprocessingDrawing" xmlns:wp="http://schemas.openxmlformats.org/drawingml/2006/wordprocessingDrawing" xmlns:w10="urn:schemas-microsoft-com:office:word" xmlns:w="http://schemas.openxmlformats.org/wordprocessingml/2006/main" xmlns:w14="http://schemas.microsoft.com/office/word/2010/wordml" xmlns:w15="http://schemas.microsoft.com/office/word/2012/wordml" xmlns:w16se="http://schemas.microsoft.com/office/word/2015/wordml/symex" xmlns:wpg="http://schemas.microsoft.com/office/word/2010/wordprocessingGroup" xmlns:wpi="http://schemas.microsoft.com/office/word/2010/wordprocessingInk" xmlns:wne="http://schemas.microsoft.com/office/word/2006/wordml" xmlns:wps="http://schemas.microsoft.com/office/word/2010/wordprocessingShape" mc:Ignorable="w14 w15 w16se wp14">
+<w:endnotes xmlns:wpc="http://schemas.microsoft.com/office/word/2010/wordprocessingCanvas" xmlns:cx="http://schemas.microsoft.com/office/drawing/2014/chartex" xmlns:cx1="http://schemas.microsoft.com/office/drawing/2015/9/8/chartex" xmlns:cx2="http://schemas.microsoft.com/office/drawing/2015/10/21/chartex" xmlns:cx3="http://schemas.microsoft.com/office/drawing/2016/5/9/chartex" xmlns:cx4="http://schemas.microsoft.com/office/drawing/2016/5/10/chartex" xmlns:cx5="http://schemas.microsoft.com/office/drawing/2016/5/11/chartex" xmlns:cx6="http://schemas.microsoft.com/office/drawing/2016/5/12/chartex" xmlns:cx7="http://schemas.microsoft.com/office/drawing/2016/5/13/chartex" xmlns:cx8="http://schemas.microsoft.com/office/drawing/2016/5/14/chartex" xmlns:mc="http://schemas.openxmlformats.org/markup-compatibility/2006" xmlns:aink="http://schemas.microsoft.com/office/drawing/2016/ink" xmlns:am3d="http://schemas.microsoft.com/office/drawing/2017/model3d" xmlns:o="urn:schemas-microsoft-com:office:office" xmlns:oel="http://schemas.microsoft.com/office/2019/extlst" xmlns:r="http://schemas.openxmlformats.org/officeDocument/2006/relationships" xmlns:m="http://schemas.openxmlformats.org/officeDocument/2006/math" xmlns:v="urn:schemas-microsoft-com:vml" xmlns:wp14="http://schemas.microsoft.com/office/word/2010/wordprocessingDrawing" xmlns:wp="http://schemas.openxmlformats.org/drawingml/2006/wordprocessingDrawing" xmlns:w10="urn:schemas-microsoft-com:office:word" xmlns:w="http://schemas.openxmlformats.org/wordprocessingml/2006/main" xmlns:w14="http://schemas.microsoft.com/office/word/2010/wordml" xmlns:w15="http://schemas.microsoft.com/office/word/2012/wordml" xmlns:w16cex="http://schemas.microsoft.com/office/word/2018/wordml/cex" xmlns:w16cid="http://schemas.microsoft.com/office/word/2016/wordml/cid" xmlns:w16="http://schemas.microsoft.com/office/word/2018/wordml" xmlns:w16sdtdh="http://schemas.microsoft.com/office/word/2020/wordml/sdtdatahash" xmlns:w16se="http://schemas.microsoft.com/office/word/2015/wordml/symex" xmlns:wpg="http://schemas.microsoft.com/office/word/2010/wordprocessingGroup" xmlns:wpi="http://schemas.microsoft.com/office/word/2010/wordprocessingInk" xmlns:wne="http://schemas.microsoft.com/office/word/2006/wordml" xmlns:wps="http://schemas.microsoft.com/office/word/2010/wordprocessingShape" mc:Ignorable="w14 w15 w16se w16cid w16 w16cex w16sdtdh wp14">
   <w:endnote w:type="separator" w:id="-1">
     <w:p>
       <w:pPr>
@@ -888,7 +918,7 @@
 </file>
 
 <file path=word/footnotes.xml><?xml version="1.0" encoding="utf-8"?>
-<w:footnotes xmlns:wpc="http://schemas.microsoft.com/office/word/2010/wordprocessingCanvas" xmlns:cx="http://schemas.microsoft.com/office/drawing/2014/chartex" xmlns:cx1="http://schemas.microsoft.com/office/drawing/2015/9/8/chartex" xmlns:mc="http://schemas.openxmlformats.org/markup-compatibility/2006" xmlns:o="urn:schemas-microsoft-com:office:office" xmlns:r="http://schemas.openxmlformats.org/officeDocument/2006/relationships" xmlns:m="http://schemas.openxmlformats.org/officeDocument/2006/math" xmlns:v="urn:schemas-microsoft-com:vml" xmlns:wp14="http://schemas.microsoft.com/office/word/2010/wordprocessingDrawing" xmlns:wp="http://schemas.openxmlformats.org/drawingml/2006/wordprocessingDrawing" xmlns:w10="urn:schemas-microsoft-com:office:word" xmlns:w="http://schemas.openxmlformats.org/wordprocessingml/2006/main" xmlns:w14="http://schemas.microsoft.com/office/word/2010/wordml" xmlns:w15="http://schemas.microsoft.com/office/word/2012/wordml" xmlns:w16se="http://schemas.microsoft.com/office/word/2015/wordml/symex" xmlns:wpg="http://schemas.microsoft.com/office/word/2010/wordprocessingGroup" xmlns:wpi="http://schemas.microsoft.com/office/word/2010/wordprocessingInk" xmlns:wne="http://schemas.microsoft.com/office/word/2006/wordml" xmlns:wps="http://schemas.microsoft.com/office/word/2010/wordprocessingShape" mc:Ignorable="w14 w15 w16se wp14">
+<w:footnotes xmlns:wpc="http://schemas.microsoft.com/office/word/2010/wordprocessingCanvas" xmlns:cx="http://schemas.microsoft.com/office/drawing/2014/chartex" xmlns:cx1="http://schemas.microsoft.com/office/drawing/2015/9/8/chartex" xmlns:cx2="http://schemas.microsoft.com/office/drawing/2015/10/21/chartex" xmlns:cx3="http://schemas.microsoft.com/office/drawing/2016/5/9/chartex" xmlns:cx4="http://schemas.microsoft.com/office/drawing/2016/5/10/chartex" xmlns:cx5="http://schemas.microsoft.com/office/drawing/2016/5/11/chartex" xmlns:cx6="http://schemas.microsoft.com/office/drawing/2016/5/12/chartex" xmlns:cx7="http://schemas.microsoft.com/office/drawing/2016/5/13/chartex" xmlns:cx8="http://schemas.microsoft.com/office/drawing/2016/5/14/chartex" xmlns:mc="http://schemas.openxmlformats.org/markup-compatibility/2006" xmlns:aink="http://schemas.microsoft.com/office/drawing/2016/ink" xmlns:am3d="http://schemas.microsoft.com/office/drawing/2017/model3d" xmlns:o="urn:schemas-microsoft-com:office:office" xmlns:oel="http://schemas.microsoft.com/office/2019/extlst" xmlns:r="http://schemas.openxmlformats.org/officeDocument/2006/relationships" xmlns:m="http://schemas.openxmlformats.org/officeDocument/2006/math" xmlns:v="urn:schemas-microsoft-com:vml" xmlns:wp14="http://schemas.microsoft.com/office/word/2010/wordprocessingDrawing" xmlns:wp="http://schemas.openxmlformats.org/drawingml/2006/wordprocessingDrawing" xmlns:w10="urn:schemas-microsoft-com:office:word" xmlns:w="http://schemas.openxmlformats.org/wordprocessingml/2006/main" xmlns:w14="http://schemas.microsoft.com/office/word/2010/wordml" xmlns:w15="http://schemas.microsoft.com/office/word/2012/wordml" xmlns:w16cex="http://schemas.microsoft.com/office/word/2018/wordml/cex" xmlns:w16cid="http://schemas.microsoft.com/office/word/2016/wordml/cid" xmlns:w16="http://schemas.microsoft.com/office/word/2018/wordml" xmlns:w16sdtdh="http://schemas.microsoft.com/office/word/2020/wordml/sdtdatahash" xmlns:w16se="http://schemas.microsoft.com/office/word/2015/wordml/symex" xmlns:wpg="http://schemas.microsoft.com/office/word/2010/wordprocessingGroup" xmlns:wpi="http://schemas.microsoft.com/office/word/2010/wordprocessingInk" xmlns:wne="http://schemas.microsoft.com/office/word/2006/wordml" xmlns:wps="http://schemas.microsoft.com/office/word/2010/wordprocessingShape" mc:Ignorable="w14 w15 w16se w16cid w16 w16cex w16sdtdh wp14">
   <w:footnote w:type="separator" w:id="-1">
     <w:p>
       <w:pPr>
@@ -913,7 +943,7 @@
 </file>
 
 <file path=word/numbering.xml><?xml version="1.0" encoding="utf-8"?>
-<w:numbering xmlns:wpc="http://schemas.microsoft.com/office/word/2010/wordprocessingCanvas" xmlns:cx="http://schemas.microsoft.com/office/drawing/2014/chartex" xmlns:cx1="http://schemas.microsoft.com/office/drawing/2015/9/8/chartex" xmlns:mc="http://schemas.openxmlformats.org/markup-compatibility/2006" xmlns:o="urn:schemas-microsoft-com:office:office" xmlns:r="http://schemas.openxmlformats.org/officeDocument/2006/relationships" xmlns:m="http://schemas.openxmlformats.org/officeDocument/2006/math" xmlns:v="urn:schemas-microsoft-com:vml" xmlns:wp14="http://schemas.microsoft.com/office/word/2010/wordprocessingDrawing" xmlns:wp="http://schemas.openxmlformats.org/drawingml/2006/wordprocessingDrawing" xmlns:w10="urn:schemas-microsoft-com:office:word" xmlns:w="http://schemas.openxmlformats.org/wordprocessingml/2006/main" xmlns:w14="http://schemas.microsoft.com/office/word/2010/wordml" xmlns:w15="http://schemas.microsoft.com/office/word/2012/wordml" xmlns:w16se="http://schemas.microsoft.com/office/word/2015/wordml/symex" xmlns:wpg="http://schemas.microsoft.com/office/word/2010/wordprocessingGroup" xmlns:wpi="http://schemas.microsoft.com/office/word/2010/wordprocessingInk" xmlns:wne="http://schemas.microsoft.com/office/word/2006/wordml" xmlns:wps="http://schemas.microsoft.com/office/word/2010/wordprocessingShape" mc:Ignorable="w14 w15 w16se wp14">
+<w:numbering xmlns:wpc="http://schemas.microsoft.com/office/word/2010/wordprocessingCanvas" xmlns:cx="http://schemas.microsoft.com/office/drawing/2014/chartex" xmlns:cx1="http://schemas.microsoft.com/office/drawing/2015/9/8/chartex" xmlns:cx2="http://schemas.microsoft.com/office/drawing/2015/10/21/chartex" xmlns:cx3="http://schemas.microsoft.com/office/drawing/2016/5/9/chartex" xmlns:cx4="http://schemas.microsoft.com/office/drawing/2016/5/10/chartex" xmlns:cx5="http://schemas.microsoft.com/office/drawing/2016/5/11/chartex" xmlns:cx6="http://schemas.microsoft.com/office/drawing/2016/5/12/chartex" xmlns:cx7="http://schemas.microsoft.com/office/drawing/2016/5/13/chartex" xmlns:cx8="http://schemas.microsoft.com/office/drawing/2016/5/14/chartex" xmlns:mc="http://schemas.openxmlformats.org/markup-compatibility/2006" xmlns:aink="http://schemas.microsoft.com/office/drawing/2016/ink" xmlns:am3d="http://schemas.microsoft.com/office/drawing/2017/model3d" xmlns:o="urn:schemas-microsoft-com:office:office" xmlns:oel="http://schemas.microsoft.com/office/2019/extlst" xmlns:r="http://schemas.openxmlformats.org/officeDocument/2006/relationships" xmlns:m="http://schemas.openxmlformats.org/officeDocument/2006/math" xmlns:v="urn:schemas-microsoft-com:vml" xmlns:wp14="http://schemas.microsoft.com/office/word/2010/wordprocessingDrawing" xmlns:wp="http://schemas.openxmlformats.org/drawingml/2006/wordprocessingDrawing" xmlns:w10="urn:schemas-microsoft-com:office:word" xmlns:w="http://schemas.openxmlformats.org/wordprocessingml/2006/main" xmlns:w14="http://schemas.microsoft.com/office/word/2010/wordml" xmlns:w15="http://schemas.microsoft.com/office/word/2012/wordml" xmlns:w16cex="http://schemas.microsoft.com/office/word/2018/wordml/cex" xmlns:w16cid="http://schemas.microsoft.com/office/word/2016/wordml/cid" xmlns:w16="http://schemas.microsoft.com/office/word/2018/wordml" xmlns:w16sdtdh="http://schemas.microsoft.com/office/word/2020/wordml/sdtdatahash" xmlns:w16se="http://schemas.microsoft.com/office/word/2015/wordml/symex" xmlns:wpg="http://schemas.microsoft.com/office/word/2010/wordprocessingGroup" xmlns:wpi="http://schemas.microsoft.com/office/word/2010/wordprocessingInk" xmlns:wne="http://schemas.microsoft.com/office/word/2006/wordml" xmlns:wps="http://schemas.microsoft.com/office/word/2010/wordprocessingShape" mc:Ignorable="w14 w15 w16se w16cid w16 w16cex w16sdtdh wp14">
   <w:abstractNum w:abstractNumId="0" w15:restartNumberingAfterBreak="0">
     <w:nsid w:val="04E60920"/>
     <w:multiLevelType w:val="hybridMultilevel"/>
@@ -5889,34 +5919,34 @@
       </w:pPr>
     </w:lvl>
   </w:abstractNum>
-  <w:num w:numId="1">
+  <w:num w:numId="1" w16cid:durableId="872381940">
     <w:abstractNumId w:val="0"/>
   </w:num>
-  <w:num w:numId="2">
+  <w:num w:numId="2" w16cid:durableId="814176596">
     <w:abstractNumId w:val="47"/>
   </w:num>
-  <w:num w:numId="3">
+  <w:num w:numId="3" w16cid:durableId="1441955709">
     <w:abstractNumId w:val="8"/>
   </w:num>
-  <w:num w:numId="4">
+  <w:num w:numId="4" w16cid:durableId="296450254">
     <w:abstractNumId w:val="29"/>
   </w:num>
-  <w:num w:numId="5">
+  <w:num w:numId="5" w16cid:durableId="1203203133">
     <w:abstractNumId w:val="30"/>
   </w:num>
-  <w:num w:numId="6">
+  <w:num w:numId="6" w16cid:durableId="245118118">
     <w:abstractNumId w:val="37"/>
   </w:num>
-  <w:num w:numId="7">
+  <w:num w:numId="7" w16cid:durableId="2112968077">
     <w:abstractNumId w:val="3"/>
   </w:num>
-  <w:num w:numId="8">
+  <w:num w:numId="8" w16cid:durableId="1199506808">
     <w:abstractNumId w:val="7"/>
   </w:num>
-  <w:num w:numId="9">
+  <w:num w:numId="9" w16cid:durableId="1202128108">
     <w:abstractNumId w:val="27"/>
   </w:num>
-  <w:num w:numId="10">
+  <w:num w:numId="10" w16cid:durableId="1152063128">
     <w:abstractNumId w:val="12"/>
     <w:lvlOverride w:ilvl="0">
       <w:startOverride w:val="1"/>
@@ -5946,131 +5976,131 @@
       <w:startOverride w:val="1"/>
     </w:lvlOverride>
   </w:num>
-  <w:num w:numId="11">
+  <w:num w:numId="11" w16cid:durableId="267201952">
     <w:abstractNumId w:val="4"/>
   </w:num>
-  <w:num w:numId="12">
+  <w:num w:numId="12" w16cid:durableId="707686370">
     <w:abstractNumId w:val="19"/>
   </w:num>
-  <w:num w:numId="13">
+  <w:num w:numId="13" w16cid:durableId="1971744289">
     <w:abstractNumId w:val="1"/>
   </w:num>
-  <w:num w:numId="14">
+  <w:num w:numId="14" w16cid:durableId="1569413455">
     <w:abstractNumId w:val="36"/>
   </w:num>
-  <w:num w:numId="15">
+  <w:num w:numId="15" w16cid:durableId="1405179697">
     <w:abstractNumId w:val="9"/>
   </w:num>
-  <w:num w:numId="16">
+  <w:num w:numId="16" w16cid:durableId="1130512549">
     <w:abstractNumId w:val="41"/>
   </w:num>
-  <w:num w:numId="17">
+  <w:num w:numId="17" w16cid:durableId="1250441">
     <w:abstractNumId w:val="28"/>
   </w:num>
-  <w:num w:numId="18">
+  <w:num w:numId="18" w16cid:durableId="254024286">
     <w:abstractNumId w:val="45"/>
   </w:num>
-  <w:num w:numId="19">
+  <w:num w:numId="19" w16cid:durableId="1410230329">
     <w:abstractNumId w:val="38"/>
   </w:num>
-  <w:num w:numId="20">
+  <w:num w:numId="20" w16cid:durableId="1924531253">
     <w:abstractNumId w:val="18"/>
   </w:num>
-  <w:num w:numId="21">
+  <w:num w:numId="21" w16cid:durableId="1021512258">
     <w:abstractNumId w:val="33"/>
   </w:num>
-  <w:num w:numId="22">
+  <w:num w:numId="22" w16cid:durableId="1035496652">
     <w:abstractNumId w:val="11"/>
   </w:num>
-  <w:num w:numId="23">
+  <w:num w:numId="23" w16cid:durableId="1601529888">
     <w:abstractNumId w:val="14"/>
   </w:num>
-  <w:num w:numId="24">
+  <w:num w:numId="24" w16cid:durableId="675112501">
     <w:abstractNumId w:val="2"/>
   </w:num>
-  <w:num w:numId="25">
+  <w:num w:numId="25" w16cid:durableId="1805270315">
     <w:abstractNumId w:val="6"/>
   </w:num>
-  <w:num w:numId="26">
+  <w:num w:numId="26" w16cid:durableId="1889143571">
     <w:abstractNumId w:val="15"/>
   </w:num>
-  <w:num w:numId="27">
+  <w:num w:numId="27" w16cid:durableId="1872450277">
     <w:abstractNumId w:val="40"/>
   </w:num>
-  <w:num w:numId="28">
+  <w:num w:numId="28" w16cid:durableId="710493089">
     <w:abstractNumId w:val="17"/>
   </w:num>
-  <w:num w:numId="29">
+  <w:num w:numId="29" w16cid:durableId="351347759">
     <w:abstractNumId w:val="44"/>
   </w:num>
-  <w:num w:numId="30">
+  <w:num w:numId="30" w16cid:durableId="949967675">
     <w:abstractNumId w:val="21"/>
   </w:num>
-  <w:num w:numId="31">
+  <w:num w:numId="31" w16cid:durableId="280579193">
     <w:abstractNumId w:val="10"/>
   </w:num>
-  <w:num w:numId="32">
+  <w:num w:numId="32" w16cid:durableId="1494105876">
     <w:abstractNumId w:val="39"/>
   </w:num>
-  <w:num w:numId="33">
+  <w:num w:numId="33" w16cid:durableId="480461992">
     <w:abstractNumId w:val="42"/>
   </w:num>
-  <w:num w:numId="34">
+  <w:num w:numId="34" w16cid:durableId="1829321489">
     <w:abstractNumId w:val="26"/>
   </w:num>
-  <w:num w:numId="35">
+  <w:num w:numId="35" w16cid:durableId="1746218823">
     <w:abstractNumId w:val="43"/>
   </w:num>
-  <w:num w:numId="36">
+  <w:num w:numId="36" w16cid:durableId="638651712">
     <w:abstractNumId w:val="5"/>
   </w:num>
-  <w:num w:numId="37">
+  <w:num w:numId="37" w16cid:durableId="1180050812">
     <w:abstractNumId w:val="22"/>
   </w:num>
-  <w:num w:numId="38">
+  <w:num w:numId="38" w16cid:durableId="1382635072">
     <w:abstractNumId w:val="13"/>
   </w:num>
-  <w:num w:numId="39">
+  <w:num w:numId="39" w16cid:durableId="647131416">
     <w:abstractNumId w:val="31"/>
   </w:num>
-  <w:num w:numId="40">
+  <w:num w:numId="40" w16cid:durableId="1843273106">
     <w:abstractNumId w:val="24"/>
   </w:num>
-  <w:num w:numId="41">
+  <w:num w:numId="41" w16cid:durableId="1904634499">
     <w:abstractNumId w:val="23"/>
   </w:num>
-  <w:num w:numId="42">
+  <w:num w:numId="42" w16cid:durableId="488986463">
     <w:abstractNumId w:val="35"/>
   </w:num>
-  <w:num w:numId="43">
+  <w:num w:numId="43" w16cid:durableId="1750469346">
     <w:abstractNumId w:val="4"/>
   </w:num>
-  <w:num w:numId="44">
+  <w:num w:numId="44" w16cid:durableId="1047947857">
     <w:abstractNumId w:val="16"/>
   </w:num>
-  <w:num w:numId="45">
+  <w:num w:numId="45" w16cid:durableId="3020069">
     <w:abstractNumId w:val="46"/>
   </w:num>
-  <w:num w:numId="46">
+  <w:num w:numId="46" w16cid:durableId="1565330148">
     <w:abstractNumId w:val="32"/>
   </w:num>
-  <w:num w:numId="47">
+  <w:num w:numId="47" w16cid:durableId="673535076">
     <w:abstractNumId w:val="34"/>
   </w:num>
-  <w:num w:numId="48">
+  <w:num w:numId="48" w16cid:durableId="503399232">
     <w:abstractNumId w:val="25"/>
   </w:num>
-  <w:num w:numId="49">
+  <w:num w:numId="49" w16cid:durableId="1490706215">
     <w:abstractNumId w:val="48"/>
   </w:num>
-  <w:num w:numId="50">
+  <w:num w:numId="50" w16cid:durableId="98063558">
     <w:abstractNumId w:val="20"/>
   </w:num>
 </w:numbering>
 </file>
 
 <file path=word/styles.xml><?xml version="1.0" encoding="utf-8"?>
-<w:styles xmlns:mc="http://schemas.openxmlformats.org/markup-compatibility/2006" xmlns:r="http://schemas.openxmlformats.org/officeDocument/2006/relationships" xmlns:w="http://schemas.openxmlformats.org/wordprocessingml/2006/main" xmlns:w14="http://schemas.microsoft.com/office/word/2010/wordml" xmlns:w15="http://schemas.microsoft.com/office/word/2012/wordml" xmlns:w16se="http://schemas.microsoft.com/office/word/2015/wordml/symex" mc:Ignorable="w14 w15 w16se">
+<w:styles xmlns:mc="http://schemas.openxmlformats.org/markup-compatibility/2006" xmlns:r="http://schemas.openxmlformats.org/officeDocument/2006/relationships" xmlns:w="http://schemas.openxmlformats.org/wordprocessingml/2006/main" xmlns:w14="http://schemas.microsoft.com/office/word/2010/wordml" xmlns:w15="http://schemas.microsoft.com/office/word/2012/wordml" xmlns:w16cex="http://schemas.microsoft.com/office/word/2018/wordml/cex" xmlns:w16cid="http://schemas.microsoft.com/office/word/2016/wordml/cid" xmlns:w16="http://schemas.microsoft.com/office/word/2018/wordml" xmlns:w16sdtdh="http://schemas.microsoft.com/office/word/2020/wordml/sdtdatahash" xmlns:w16se="http://schemas.microsoft.com/office/word/2015/wordml/symex" mc:Ignorable="w14 w15 w16se w16cid w16 w16cex w16sdtdh">
   <w:docDefaults>
     <w:rPrDefault>
       <w:rPr>
@@ -6086,7 +6116,7 @@
       </w:pPr>
     </w:pPrDefault>
   </w:docDefaults>
-  <w:latentStyles w:defLockedState="0" w:defUIPriority="99" w:defSemiHidden="0" w:defUnhideWhenUsed="0" w:defQFormat="0" w:count="371">
+  <w:latentStyles w:defLockedState="0" w:defUIPriority="99" w:defSemiHidden="0" w:defUnhideWhenUsed="0" w:defQFormat="0" w:count="376">
     <w:lsdException w:name="Normal" w:uiPriority="0" w:qFormat="1"/>
     <w:lsdException w:name="heading 1" w:uiPriority="9" w:qFormat="1"/>
     <w:lsdException w:name="heading 2" w:semiHidden="1" w:uiPriority="9" w:unhideWhenUsed="1" w:qFormat="1"/>
@@ -6458,6 +6488,11 @@
     <w:lsdException w:name="List Table 5 Dark Accent 6" w:uiPriority="50"/>
     <w:lsdException w:name="List Table 6 Colorful Accent 6" w:uiPriority="51"/>
     <w:lsdException w:name="List Table 7 Colorful Accent 6" w:uiPriority="52"/>
+    <w:lsdException w:name="Mention" w:semiHidden="1" w:unhideWhenUsed="1"/>
+    <w:lsdException w:name="Smart Hyperlink" w:semiHidden="1" w:unhideWhenUsed="1"/>
+    <w:lsdException w:name="Hashtag" w:semiHidden="1" w:unhideWhenUsed="1"/>
+    <w:lsdException w:name="Unresolved Mention" w:semiHidden="1" w:unhideWhenUsed="1"/>
+    <w:lsdException w:name="Smart Link" w:semiHidden="1" w:unhideWhenUsed="1"/>
   </w:latentStyles>
   <w:style w:type="paragraph" w:default="1" w:styleId="Normal">
     <w:name w:val="Normal"/>

--- a/Courses/Computer-Modeling-and-IT/Computer-Modeling-and-IT-5-Class/15-Computer-Gaphics-Exam/15-Computer-Gaphics-Exam.docx
+++ b/Courses/Computer-Modeling-and-IT/Computer-Modeling-and-IT-5-Class/15-Computer-Gaphics-Exam/15-Computer-Gaphics-Exam.docx
@@ -1,6 +1,6 @@
 
 <file path=word/document.xml><?xml version="1.0" encoding="utf-8"?>
-<w:document xmlns:wpc="http://schemas.microsoft.com/office/word/2010/wordprocessingCanvas" xmlns:cx="http://schemas.microsoft.com/office/drawing/2014/chartex" xmlns:cx1="http://schemas.microsoft.com/office/drawing/2015/9/8/chartex" xmlns:cx2="http://schemas.microsoft.com/office/drawing/2015/10/21/chartex" xmlns:cx3="http://schemas.microsoft.com/office/drawing/2016/5/9/chartex" xmlns:cx4="http://schemas.microsoft.com/office/drawing/2016/5/10/chartex" xmlns:cx5="http://schemas.microsoft.com/office/drawing/2016/5/11/chartex" xmlns:cx6="http://schemas.microsoft.com/office/drawing/2016/5/12/chartex" xmlns:cx7="http://schemas.microsoft.com/office/drawing/2016/5/13/chartex" xmlns:cx8="http://schemas.microsoft.com/office/drawing/2016/5/14/chartex" xmlns:mc="http://schemas.openxmlformats.org/markup-compatibility/2006" xmlns:aink="http://schemas.microsoft.com/office/drawing/2016/ink" xmlns:am3d="http://schemas.microsoft.com/office/drawing/2017/model3d" xmlns:o="urn:schemas-microsoft-com:office:office" xmlns:oel="http://schemas.microsoft.com/office/2019/extlst" xmlns:r="http://schemas.openxmlformats.org/officeDocument/2006/relationships" xmlns:m="http://schemas.openxmlformats.org/officeDocument/2006/math" xmlns:v="urn:schemas-microsoft-com:vml" xmlns:wp14="http://schemas.microsoft.com/office/word/2010/wordprocessingDrawing" xmlns:wp="http://schemas.openxmlformats.org/drawingml/2006/wordprocessingDrawing" xmlns:w10="urn:schemas-microsoft-com:office:word" xmlns:w="http://schemas.openxmlformats.org/wordprocessingml/2006/main" xmlns:w14="http://schemas.microsoft.com/office/word/2010/wordml" xmlns:w15="http://schemas.microsoft.com/office/word/2012/wordml" xmlns:w16cex="http://schemas.microsoft.com/office/word/2018/wordml/cex" xmlns:w16cid="http://schemas.microsoft.com/office/word/2016/wordml/cid" xmlns:w16="http://schemas.microsoft.com/office/word/2018/wordml" xmlns:w16sdtdh="http://schemas.microsoft.com/office/word/2020/wordml/sdtdatahash" xmlns:w16se="http://schemas.microsoft.com/office/word/2015/wordml/symex" xmlns:wpg="http://schemas.microsoft.com/office/word/2010/wordprocessingGroup" xmlns:wpi="http://schemas.microsoft.com/office/word/2010/wordprocessingInk" xmlns:wne="http://schemas.microsoft.com/office/word/2006/wordml" xmlns:wps="http://schemas.microsoft.com/office/word/2010/wordprocessingShape" mc:Ignorable="w14 w15 w16se w16cid w16 w16cex w16sdtdh wp14">
+<w:document xmlns:wpc="http://schemas.microsoft.com/office/word/2010/wordprocessingCanvas" xmlns:cx="http://schemas.microsoft.com/office/drawing/2014/chartex" xmlns:cx1="http://schemas.microsoft.com/office/drawing/2015/9/8/chartex" xmlns:mc="http://schemas.openxmlformats.org/markup-compatibility/2006" xmlns:o="urn:schemas-microsoft-com:office:office" xmlns:r="http://schemas.openxmlformats.org/officeDocument/2006/relationships" xmlns:m="http://schemas.openxmlformats.org/officeDocument/2006/math" xmlns:v="urn:schemas-microsoft-com:vml" xmlns:wp14="http://schemas.microsoft.com/office/word/2010/wordprocessingDrawing" xmlns:wp="http://schemas.openxmlformats.org/drawingml/2006/wordprocessingDrawing" xmlns:w10="urn:schemas-microsoft-com:office:word" xmlns:w="http://schemas.openxmlformats.org/wordprocessingml/2006/main" xmlns:w14="http://schemas.microsoft.com/office/word/2010/wordml" xmlns:w15="http://schemas.microsoft.com/office/word/2012/wordml" xmlns:w16se="http://schemas.microsoft.com/office/word/2015/wordml/symex" xmlns:wpg="http://schemas.microsoft.com/office/word/2010/wordprocessingGroup" xmlns:wpi="http://schemas.microsoft.com/office/word/2010/wordprocessingInk" xmlns:wne="http://schemas.microsoft.com/office/word/2006/wordml" xmlns:wps="http://schemas.microsoft.com/office/word/2010/wordprocessingShape" mc:Ignorable="w14 w15 w16se wp14">
   <w:body>
     <w:p>
       <w:pPr>
@@ -94,7 +94,7 @@
             <v:path o:extrusionok="f" gradientshapeok="t" o:connecttype="rect"/>
             <o:lock v:ext="edit" aspectratio="t"/>
           </v:shapetype>
-          <v:shape id="_x0000_i1025" type="#_x0000_t75" alt="" style="width:88.7pt;height:39.6pt;mso-width-percent:0;mso-height-percent:0;mso-width-percent:0;mso-height-percent:0">
+          <v:shape id="_x0000_i1025" type="#_x0000_t75" alt="" style="width:88.7pt;height:39.75pt;mso-width-percent:0;mso-height-percent:0;mso-width-percent:0;mso-height-percent:0">
             <v:imagedata r:id="rId8" o:title="Status-For-Review"/>
           </v:shape>
         </w:pict>
@@ -260,29 +260,93 @@
         </w:rPr>
         <w:t xml:space="preserve">. Запазете файла с име </w:t>
       </w:r>
+      <w:proofErr w:type="spellStart"/>
       <w:r>
         <w:rPr>
           <w:b/>
         </w:rPr>
         <w:t>favourite_place</w:t>
       </w:r>
+      <w:proofErr w:type="spellEnd"/>
       <w:r>
         <w:t>.</w:t>
       </w:r>
     </w:p>
     <w:p>
       <w:pPr>
-        <w:pStyle w:val="Heading2"/>
-        <w:rPr>
-          <w:lang w:val="en-US"/>
-        </w:rPr>
-      </w:pPr>
-      <w:r>
-        <w:t>7-те континента на Земята</w:t>
+        <w:jc w:val="center"/>
+      </w:pPr>
+      <w:r>
+        <w:rPr>
+          <w:noProof/>
+        </w:rPr>
+        <w:drawing>
+          <wp:inline distT="0" distB="0" distL="0" distR="0" wp14:anchorId="69DB985B" wp14:editId="3844EE0A">
+            <wp:extent cx="3021178" cy="2242648"/>
+            <wp:effectExtent l="19050" t="19050" r="27305" b="24765"/>
+            <wp:docPr id="1" name="Picture 1" descr="“Да нарисувам България- Звездна нощ над Бургас”. Да преоткрием красотата на  родината с рисуване 02.11.19 г."/>
+            <wp:cNvGraphicFramePr>
+              <a:graphicFrameLocks xmlns:a="http://schemas.openxmlformats.org/drawingml/2006/main" noChangeAspect="1"/>
+            </wp:cNvGraphicFramePr>
+            <a:graphic xmlns:a="http://schemas.openxmlformats.org/drawingml/2006/main">
+              <a:graphicData uri="http://schemas.openxmlformats.org/drawingml/2006/picture">
+                <pic:pic xmlns:pic="http://schemas.openxmlformats.org/drawingml/2006/picture">
+                  <pic:nvPicPr>
+                    <pic:cNvPr id="0" name="Picture 2" descr="“Да нарисувам България- Звездна нощ над Бургас”. Да преоткрием красотата на  родината с рисуване 02.11.19 г."/>
+                    <pic:cNvPicPr>
+                      <a:picLocks noChangeAspect="1" noChangeArrowheads="1"/>
+                    </pic:cNvPicPr>
+                  </pic:nvPicPr>
+                  <pic:blipFill>
+                    <a:blip r:embed="rId9" cstate="print">
+                      <a:extLst>
+                        <a:ext uri="{28A0092B-C50C-407E-A947-70E740481C1C}">
+                          <a14:useLocalDpi xmlns:a14="http://schemas.microsoft.com/office/drawing/2010/main" val="0"/>
+                        </a:ext>
+                      </a:extLst>
+                    </a:blip>
+                    <a:srcRect/>
+                    <a:stretch>
+                      <a:fillRect/>
+                    </a:stretch>
+                  </pic:blipFill>
+                  <pic:spPr bwMode="auto">
+                    <a:xfrm>
+                      <a:off x="0" y="0"/>
+                      <a:ext cx="3024799" cy="2245336"/>
+                    </a:xfrm>
+                    <a:prstGeom prst="rect">
+                      <a:avLst/>
+                    </a:prstGeom>
+                    <a:noFill/>
+                    <a:ln>
+                      <a:solidFill>
+                        <a:schemeClr val="bg1">
+                          <a:lumMod val="75000"/>
+                        </a:schemeClr>
+                      </a:solidFill>
+                    </a:ln>
+                  </pic:spPr>
+                </pic:pic>
+              </a:graphicData>
+            </a:graphic>
+          </wp:inline>
+        </w:drawing>
       </w:r>
     </w:p>
     <w:p>
       <w:pPr>
+        <w:pStyle w:val="Heading2"/>
+        <w:rPr>
+          <w:lang w:val="en-US"/>
+        </w:rPr>
+      </w:pPr>
+      <w:r>
+        <w:t>7-те континента на Земята</w:t>
+      </w:r>
+    </w:p>
+    <w:p>
+      <w:pPr>
         <w:rPr>
           <w:lang w:val="bg-BG"/>
         </w:rPr>
@@ -487,277 +551,312 @@
     </w:p>
     <w:p>
       <w:pPr>
-        <w:pStyle w:val="Heading2"/>
-      </w:pPr>
-      <w:r>
-        <w:t>Въображаеми създания</w:t>
+        <w:jc w:val="center"/>
+        <w:rPr>
+          <w:lang w:val="bg-BG"/>
+        </w:rPr>
+      </w:pPr>
+      <w:r>
+        <w:rPr>
+          <w:noProof/>
+        </w:rPr>
+        <w:drawing>
+          <wp:inline distT="0" distB="0" distL="0" distR="0" wp14:anchorId="38364834" wp14:editId="0E0ADF18">
+            <wp:extent cx="3920947" cy="2403698"/>
+            <wp:effectExtent l="19050" t="19050" r="22860" b="15875"/>
+            <wp:docPr id="2" name="Picture 2" descr="World map - Wikipedia"/>
+            <wp:cNvGraphicFramePr>
+              <a:graphicFrameLocks xmlns:a="http://schemas.openxmlformats.org/drawingml/2006/main" noChangeAspect="1"/>
+            </wp:cNvGraphicFramePr>
+            <a:graphic xmlns:a="http://schemas.openxmlformats.org/drawingml/2006/main">
+              <a:graphicData uri="http://schemas.openxmlformats.org/drawingml/2006/picture">
+                <pic:pic xmlns:pic="http://schemas.openxmlformats.org/drawingml/2006/picture">
+                  <pic:nvPicPr>
+                    <pic:cNvPr id="0" name="Picture 4" descr="World map - Wikipedia"/>
+                    <pic:cNvPicPr>
+                      <a:picLocks noChangeAspect="1" noChangeArrowheads="1"/>
+                    </pic:cNvPicPr>
+                  </pic:nvPicPr>
+                  <pic:blipFill>
+                    <a:blip r:embed="rId10" cstate="print">
+                      <a:extLst>
+                        <a:ext uri="{28A0092B-C50C-407E-A947-70E740481C1C}">
+                          <a14:useLocalDpi xmlns:a14="http://schemas.microsoft.com/office/drawing/2010/main" val="0"/>
+                        </a:ext>
+                      </a:extLst>
+                    </a:blip>
+                    <a:srcRect/>
+                    <a:stretch>
+                      <a:fillRect/>
+                    </a:stretch>
+                  </pic:blipFill>
+                  <pic:spPr bwMode="auto">
+                    <a:xfrm>
+                      <a:off x="0" y="0"/>
+                      <a:ext cx="3923143" cy="2405044"/>
+                    </a:xfrm>
+                    <a:prstGeom prst="rect">
+                      <a:avLst/>
+                    </a:prstGeom>
+                    <a:noFill/>
+                    <a:ln>
+                      <a:solidFill>
+                        <a:schemeClr val="bg1"/>
+                      </a:solidFill>
+                    </a:ln>
+                  </pic:spPr>
+                </pic:pic>
+              </a:graphicData>
+            </a:graphic>
+          </wp:inline>
+        </w:drawing>
       </w:r>
     </w:p>
     <w:p>
       <w:pPr>
-        <w:rPr>
-          <w:lang w:val="bg-BG"/>
-        </w:rPr>
-      </w:pPr>
-      <w:r>
-        <w:rPr>
-          <w:lang w:val="bg-BG"/>
-        </w:rPr>
-        <w:t xml:space="preserve">Използвайте програмата </w:t>
-      </w:r>
-      <w:r>
-        <w:rPr>
-          <w:b/>
-        </w:rPr>
-        <w:t>Paint</w:t>
-      </w:r>
-      <w:r>
-        <w:t xml:space="preserve"> </w:t>
-      </w:r>
-      <w:r>
-        <w:rPr>
-          <w:lang w:val="bg-BG"/>
-        </w:rPr>
-        <w:t xml:space="preserve">и нарисувайте </w:t>
-      </w:r>
-      <w:r>
-        <w:rPr>
-          <w:b/>
-          <w:lang w:val="bg-BG"/>
-        </w:rPr>
-        <w:t>въображаемо създание</w:t>
-      </w:r>
-      <w:r>
-        <w:rPr>
-          <w:lang w:val="bg-BG"/>
-        </w:rPr>
-        <w:t xml:space="preserve">. То може да бъде </w:t>
-      </w:r>
-      <w:r>
-        <w:rPr>
-          <w:b/>
-          <w:lang w:val="bg-BG"/>
-        </w:rPr>
-        <w:t>комбинация</w:t>
-      </w:r>
-      <w:r>
-        <w:rPr>
-          <w:lang w:val="bg-BG"/>
-        </w:rPr>
-        <w:t xml:space="preserve"> от </w:t>
-      </w:r>
-      <w:r>
-        <w:rPr>
-          <w:b/>
-          <w:lang w:val="bg-BG"/>
-        </w:rPr>
-        <w:t>различни животни</w:t>
-      </w:r>
-      <w:r>
-        <w:rPr>
-          <w:lang w:val="bg-BG"/>
-        </w:rPr>
-        <w:t xml:space="preserve">. Нарисувайте за </w:t>
-      </w:r>
-      <w:r>
-        <w:rPr>
-          <w:b/>
-          <w:lang w:val="bg-BG"/>
-        </w:rPr>
-        <w:t>фон</w:t>
-      </w:r>
-      <w:r>
-        <w:rPr>
-          <w:lang w:val="bg-BG"/>
-        </w:rPr>
-        <w:t xml:space="preserve"> </w:t>
-      </w:r>
-      <w:r>
-        <w:rPr>
-          <w:b/>
-          <w:lang w:val="bg-BG"/>
-        </w:rPr>
-        <w:t>мястото</w:t>
-      </w:r>
-      <w:r>
-        <w:rPr>
-          <w:lang w:val="bg-BG"/>
-        </w:rPr>
-        <w:t xml:space="preserve">, на което бихте могли да </w:t>
-      </w:r>
-      <w:r>
-        <w:rPr>
-          <w:b/>
-          <w:lang w:val="bg-BG"/>
-        </w:rPr>
-        <w:t>срещнете</w:t>
-      </w:r>
-      <w:r>
-        <w:rPr>
-          <w:lang w:val="bg-BG"/>
-        </w:rPr>
-        <w:t xml:space="preserve"> вашето въображаемо </w:t>
-      </w:r>
-      <w:r>
-        <w:rPr>
-          <w:lang w:val="bg-BG"/>
-        </w:rPr>
-        <w:t>същество</w:t>
-      </w:r>
-      <w:r>
-        <w:rPr>
-          <w:lang w:val="bg-BG"/>
-        </w:rPr>
-        <w:t>.</w:t>
-      </w:r>
-      <w:r>
-        <w:rPr>
-          <w:lang w:val="bg-BG"/>
-        </w:rPr>
-        <w:t xml:space="preserve"> </w:t>
-      </w:r>
-      <w:r>
-        <w:rPr>
-          <w:b/>
-          <w:lang w:val="bg-BG"/>
-        </w:rPr>
-        <w:t>Съхранете файла</w:t>
-      </w:r>
-      <w:r>
-        <w:rPr>
-          <w:lang w:val="bg-BG"/>
-        </w:rPr>
-        <w:t xml:space="preserve"> с </w:t>
-      </w:r>
-      <w:r>
-        <w:rPr>
-          <w:b/>
-          <w:lang w:val="bg-BG"/>
-        </w:rPr>
-        <w:t>името</w:t>
-      </w:r>
-      <w:r>
-        <w:rPr>
-          <w:lang w:val="bg-BG"/>
-        </w:rPr>
-        <w:t xml:space="preserve">, което ще дадете </w:t>
-      </w:r>
-      <w:r>
-        <w:rPr>
-          <w:lang w:val="bg-BG"/>
-        </w:rPr>
-        <w:t>на</w:t>
-      </w:r>
-      <w:r>
-        <w:rPr>
-          <w:b/>
-          <w:lang w:val="bg-BG"/>
-        </w:rPr>
-        <w:t xml:space="preserve"> създанието</w:t>
-      </w:r>
-      <w:r>
-        <w:rPr>
-          <w:lang w:val="bg-BG"/>
-        </w:rPr>
-        <w:t>, изписано на латиница.</w:t>
+        <w:pStyle w:val="Heading2"/>
+      </w:pPr>
+      <w:r>
+        <w:t>Въображаеми създания</w:t>
       </w:r>
     </w:p>
     <w:p>
       <w:pPr>
-        <w:pStyle w:val="Heading2"/>
-      </w:pPr>
-      <w:r>
-        <w:t>Любима филмова сцена</w:t>
+        <w:rPr>
+          <w:lang w:val="bg-BG"/>
+        </w:rPr>
+      </w:pPr>
+      <w:r>
+        <w:rPr>
+          <w:lang w:val="bg-BG"/>
+        </w:rPr>
+        <w:t xml:space="preserve">Използвайте програмата </w:t>
+      </w:r>
+      <w:r>
+        <w:rPr>
+          <w:b/>
+        </w:rPr>
+        <w:t>Paint</w:t>
+      </w:r>
+      <w:r>
+        <w:t xml:space="preserve"> </w:t>
+      </w:r>
+      <w:r>
+        <w:rPr>
+          <w:lang w:val="bg-BG"/>
+        </w:rPr>
+        <w:t xml:space="preserve">и нарисувайте </w:t>
+      </w:r>
+      <w:r>
+        <w:rPr>
+          <w:b/>
+          <w:lang w:val="bg-BG"/>
+        </w:rPr>
+        <w:t>въображаемо създание</w:t>
+      </w:r>
+      <w:r>
+        <w:rPr>
+          <w:lang w:val="bg-BG"/>
+        </w:rPr>
+        <w:t xml:space="preserve">. То може да бъде </w:t>
+      </w:r>
+      <w:r>
+        <w:rPr>
+          <w:b/>
+          <w:lang w:val="bg-BG"/>
+        </w:rPr>
+        <w:t>комбинация</w:t>
+      </w:r>
+      <w:r>
+        <w:rPr>
+          <w:lang w:val="bg-BG"/>
+        </w:rPr>
+        <w:t xml:space="preserve"> от </w:t>
+      </w:r>
+      <w:r>
+        <w:rPr>
+          <w:b/>
+          <w:lang w:val="bg-BG"/>
+        </w:rPr>
+        <w:t>различни животни</w:t>
+      </w:r>
+      <w:r>
+        <w:rPr>
+          <w:lang w:val="bg-BG"/>
+        </w:rPr>
+        <w:t xml:space="preserve">. Нарисувайте за </w:t>
+      </w:r>
+      <w:r>
+        <w:rPr>
+          <w:b/>
+          <w:lang w:val="bg-BG"/>
+        </w:rPr>
+        <w:t>фон</w:t>
+      </w:r>
+      <w:r>
+        <w:rPr>
+          <w:lang w:val="bg-BG"/>
+        </w:rPr>
+        <w:t xml:space="preserve"> </w:t>
+      </w:r>
+      <w:r>
+        <w:rPr>
+          <w:b/>
+          <w:lang w:val="bg-BG"/>
+        </w:rPr>
+        <w:t>мястото</w:t>
+      </w:r>
+      <w:r>
+        <w:rPr>
+          <w:lang w:val="bg-BG"/>
+        </w:rPr>
+        <w:t xml:space="preserve">, на което бихте могли да </w:t>
+      </w:r>
+      <w:r>
+        <w:rPr>
+          <w:b/>
+          <w:lang w:val="bg-BG"/>
+        </w:rPr>
+        <w:t>срещнете</w:t>
+      </w:r>
+      <w:r>
+        <w:rPr>
+          <w:lang w:val="bg-BG"/>
+        </w:rPr>
+        <w:t xml:space="preserve"> вашето въображаемо </w:t>
+      </w:r>
+      <w:r>
+        <w:rPr>
+          <w:lang w:val="bg-BG"/>
+        </w:rPr>
+        <w:t>същество</w:t>
+      </w:r>
+      <w:r>
+        <w:rPr>
+          <w:lang w:val="bg-BG"/>
+        </w:rPr>
+        <w:t>.</w:t>
+      </w:r>
+      <w:r>
+        <w:rPr>
+          <w:lang w:val="bg-BG"/>
+        </w:rPr>
+        <w:t xml:space="preserve"> </w:t>
+      </w:r>
+      <w:r>
+        <w:rPr>
+          <w:b/>
+          <w:lang w:val="bg-BG"/>
+        </w:rPr>
+        <w:t>Съхранете файла</w:t>
+      </w:r>
+      <w:r>
+        <w:rPr>
+          <w:lang w:val="bg-BG"/>
+        </w:rPr>
+        <w:t xml:space="preserve"> с </w:t>
+      </w:r>
+      <w:r>
+        <w:rPr>
+          <w:b/>
+          <w:lang w:val="bg-BG"/>
+        </w:rPr>
+        <w:t>името</w:t>
+      </w:r>
+      <w:r>
+        <w:rPr>
+          <w:lang w:val="bg-BG"/>
+        </w:rPr>
+        <w:t xml:space="preserve">, което ще дадете </w:t>
+      </w:r>
+      <w:r>
+        <w:rPr>
+          <w:lang w:val="bg-BG"/>
+        </w:rPr>
+        <w:t>на</w:t>
+      </w:r>
+      <w:r>
+        <w:rPr>
+          <w:b/>
+          <w:lang w:val="bg-BG"/>
+        </w:rPr>
+        <w:t xml:space="preserve"> създанието</w:t>
+      </w:r>
+      <w:r>
+        <w:rPr>
+          <w:lang w:val="bg-BG"/>
+        </w:rPr>
+        <w:t>, изписано на латиница.</w:t>
       </w:r>
     </w:p>
     <w:p>
       <w:pPr>
-        <w:rPr>
-          <w:lang w:val="bg-BG"/>
-        </w:rPr>
-      </w:pPr>
-      <w:r>
-        <w:rPr>
-          <w:lang w:val="bg-BG"/>
-        </w:rPr>
-        <w:t xml:space="preserve">Изберете ваш </w:t>
-      </w:r>
-      <w:r>
-        <w:rPr>
-          <w:b/>
-          <w:lang w:val="bg-BG"/>
-        </w:rPr>
-        <w:t>любим филм</w:t>
-      </w:r>
-      <w:r>
-        <w:rPr>
-          <w:lang w:val="bg-BG"/>
-        </w:rPr>
-        <w:t xml:space="preserve"> и нарисувайте </w:t>
-      </w:r>
-      <w:r>
-        <w:rPr>
-          <w:b/>
-          <w:lang w:val="bg-BG"/>
-        </w:rPr>
-        <w:t>сцена от него</w:t>
-      </w:r>
-      <w:r>
-        <w:rPr>
-          <w:lang w:val="bg-BG"/>
-        </w:rPr>
-        <w:t xml:space="preserve">. </w:t>
-      </w:r>
-      <w:r>
-        <w:rPr>
-          <w:b/>
-          <w:lang w:val="bg-BG"/>
-        </w:rPr>
-        <w:t>Изпишете</w:t>
-      </w:r>
-      <w:r>
-        <w:rPr>
-          <w:lang w:val="bg-BG"/>
-        </w:rPr>
-        <w:t xml:space="preserve"> </w:t>
-      </w:r>
-      <w:r>
-        <w:rPr>
-          <w:lang w:val="bg-BG"/>
-        </w:rPr>
-        <w:t xml:space="preserve">на </w:t>
-      </w:r>
-      <w:r>
-        <w:rPr>
-          <w:lang w:val="bg-BG"/>
-        </w:rPr>
-        <w:t xml:space="preserve">екрана и </w:t>
-      </w:r>
-      <w:r>
-        <w:rPr>
-          <w:b/>
-          <w:lang w:val="bg-BG"/>
-        </w:rPr>
-        <w:t>името</w:t>
-      </w:r>
-      <w:r>
-        <w:rPr>
-          <w:lang w:val="bg-BG"/>
-        </w:rPr>
-        <w:t xml:space="preserve"> на избрания от вас </w:t>
-      </w:r>
-      <w:r>
-        <w:rPr>
-          <w:b/>
-          <w:lang w:val="bg-BG"/>
-        </w:rPr>
-        <w:t>филм</w:t>
-      </w:r>
-      <w:r>
-        <w:rPr>
-          <w:lang w:val="bg-BG"/>
-        </w:rPr>
-        <w:t>.</w:t>
+        <w:jc w:val="center"/>
+      </w:pPr>
+      <w:r>
+        <w:rPr>
+          <w:noProof/>
+        </w:rPr>
+        <w:lastRenderedPageBreak/>
+        <w:drawing>
+          <wp:inline distT="0" distB="0" distL="0" distR="0" wp14:anchorId="688F6BE5" wp14:editId="69538511">
+            <wp:extent cx="4162693" cy="2311604"/>
+            <wp:effectExtent l="19050" t="19050" r="9525" b="12700"/>
+            <wp:docPr id="3" name="Picture 3" descr="Imaginary creatures"/>
+            <wp:cNvGraphicFramePr>
+              <a:graphicFrameLocks xmlns:a="http://schemas.openxmlformats.org/drawingml/2006/main" noChangeAspect="1"/>
+            </wp:cNvGraphicFramePr>
+            <a:graphic xmlns:a="http://schemas.openxmlformats.org/drawingml/2006/main">
+              <a:graphicData uri="http://schemas.openxmlformats.org/drawingml/2006/picture">
+                <pic:pic xmlns:pic="http://schemas.openxmlformats.org/drawingml/2006/picture">
+                  <pic:nvPicPr>
+                    <pic:cNvPr id="0" name="Picture 6" descr="Imaginary creatures"/>
+                    <pic:cNvPicPr>
+                      <a:picLocks noChangeAspect="1" noChangeArrowheads="1"/>
+                    </pic:cNvPicPr>
+                  </pic:nvPicPr>
+                  <pic:blipFill rotWithShape="1">
+                    <a:blip r:embed="rId11" cstate="print">
+                      <a:extLst>
+                        <a:ext uri="{28A0092B-C50C-407E-A947-70E740481C1C}">
+                          <a14:useLocalDpi xmlns:a14="http://schemas.microsoft.com/office/drawing/2010/main" val="0"/>
+                        </a:ext>
+                      </a:extLst>
+                    </a:blip>
+                    <a:srcRect b="2349"/>
+                    <a:stretch/>
+                  </pic:blipFill>
+                  <pic:spPr bwMode="auto">
+                    <a:xfrm>
+                      <a:off x="0" y="0"/>
+                      <a:ext cx="4172659" cy="2317138"/>
+                    </a:xfrm>
+                    <a:prstGeom prst="rect">
+                      <a:avLst/>
+                    </a:prstGeom>
+                    <a:noFill/>
+                    <a:ln w="9525" cap="flat" cmpd="sng" algn="ctr">
+                      <a:solidFill>
+                        <a:sysClr val="window" lastClr="FFFFFF">
+                          <a:lumMod val="75000"/>
+                        </a:sysClr>
+                      </a:solidFill>
+                      <a:prstDash val="solid"/>
+                      <a:round/>
+                      <a:headEnd type="none" w="med" len="med"/>
+                      <a:tailEnd type="none" w="med" len="med"/>
+                    </a:ln>
+                    <a:extLst>
+                      <a:ext uri="{53640926-AAD7-44D8-BBD7-CCE9431645EC}">
+                        <a14:shadowObscured xmlns:a14="http://schemas.microsoft.com/office/drawing/2010/main"/>
+                      </a:ext>
+                    </a:extLst>
+                  </pic:spPr>
+                </pic:pic>
+              </a:graphicData>
+            </a:graphic>
+          </wp:inline>
+        </w:drawing>
       </w:r>
     </w:p>
     <w:p>
@@ -765,11 +864,10 @@
         <w:pStyle w:val="Heading2"/>
       </w:pPr>
       <w:r>
-        <w:t>С</w:t>
-      </w:r>
-      <w:r>
-        <w:t>упергерой</w:t>
-      </w:r>
+        <w:t>Любима филмова сцена</w:t>
+      </w:r>
+      <w:bookmarkStart w:id="0" w:name="_GoBack"/>
+      <w:bookmarkEnd w:id="0"/>
     </w:p>
     <w:p>
       <w:pPr>
@@ -781,6 +879,172 @@
         <w:rPr>
           <w:lang w:val="bg-BG"/>
         </w:rPr>
+        <w:t xml:space="preserve">Изберете ваш </w:t>
+      </w:r>
+      <w:r>
+        <w:rPr>
+          <w:b/>
+          <w:lang w:val="bg-BG"/>
+        </w:rPr>
+        <w:t>любим филм</w:t>
+      </w:r>
+      <w:r>
+        <w:rPr>
+          <w:lang w:val="bg-BG"/>
+        </w:rPr>
+        <w:t xml:space="preserve"> и нарисувайте </w:t>
+      </w:r>
+      <w:r>
+        <w:rPr>
+          <w:b/>
+          <w:lang w:val="bg-BG"/>
+        </w:rPr>
+        <w:t>сцена от него</w:t>
+      </w:r>
+      <w:r>
+        <w:rPr>
+          <w:lang w:val="bg-BG"/>
+        </w:rPr>
+        <w:t xml:space="preserve">. </w:t>
+      </w:r>
+      <w:r>
+        <w:rPr>
+          <w:b/>
+          <w:lang w:val="bg-BG"/>
+        </w:rPr>
+        <w:t>Изпишете</w:t>
+      </w:r>
+      <w:r>
+        <w:rPr>
+          <w:lang w:val="bg-BG"/>
+        </w:rPr>
+        <w:t xml:space="preserve"> </w:t>
+      </w:r>
+      <w:r>
+        <w:rPr>
+          <w:lang w:val="bg-BG"/>
+        </w:rPr>
+        <w:t xml:space="preserve">на </w:t>
+      </w:r>
+      <w:r>
+        <w:rPr>
+          <w:lang w:val="bg-BG"/>
+        </w:rPr>
+        <w:t xml:space="preserve">екрана и </w:t>
+      </w:r>
+      <w:r>
+        <w:rPr>
+          <w:b/>
+          <w:lang w:val="bg-BG"/>
+        </w:rPr>
+        <w:t>името</w:t>
+      </w:r>
+      <w:r>
+        <w:rPr>
+          <w:lang w:val="bg-BG"/>
+        </w:rPr>
+        <w:t xml:space="preserve"> на избрания от вас </w:t>
+      </w:r>
+      <w:r>
+        <w:rPr>
+          <w:b/>
+          <w:lang w:val="bg-BG"/>
+        </w:rPr>
+        <w:t>филм</w:t>
+      </w:r>
+      <w:r>
+        <w:rPr>
+          <w:lang w:val="bg-BG"/>
+        </w:rPr>
+        <w:t>.</w:t>
+      </w:r>
+    </w:p>
+    <w:p>
+      <w:pPr>
+        <w:jc w:val="center"/>
+        <w:rPr>
+          <w:lang w:val="bg-BG"/>
+        </w:rPr>
+      </w:pPr>
+      <w:r>
+        <w:rPr>
+          <w:noProof/>
+        </w:rPr>
+        <w:drawing>
+          <wp:inline distT="0" distB="0" distL="0" distR="0" wp14:anchorId="7A8EC87C" wp14:editId="4B17285F">
+            <wp:extent cx="4549978" cy="2388524"/>
+            <wp:effectExtent l="19050" t="19050" r="22225" b="12065"/>
+            <wp:docPr id="4" name="Picture 4" descr="How to describe this move from the matrix? : r/writing"/>
+            <wp:cNvGraphicFramePr>
+              <a:graphicFrameLocks xmlns:a="http://schemas.openxmlformats.org/drawingml/2006/main" noChangeAspect="1"/>
+            </wp:cNvGraphicFramePr>
+            <a:graphic xmlns:a="http://schemas.openxmlformats.org/drawingml/2006/main">
+              <a:graphicData uri="http://schemas.openxmlformats.org/drawingml/2006/picture">
+                <pic:pic xmlns:pic="http://schemas.openxmlformats.org/drawingml/2006/picture">
+                  <pic:nvPicPr>
+                    <pic:cNvPr id="0" name="Picture 8" descr="How to describe this move from the matrix? : r/writing"/>
+                    <pic:cNvPicPr>
+                      <a:picLocks noChangeAspect="1" noChangeArrowheads="1"/>
+                    </pic:cNvPicPr>
+                  </pic:nvPicPr>
+                  <pic:blipFill>
+                    <a:blip r:embed="rId12">
+                      <a:extLst>
+                        <a:ext uri="{28A0092B-C50C-407E-A947-70E740481C1C}">
+                          <a14:useLocalDpi xmlns:a14="http://schemas.microsoft.com/office/drawing/2010/main" val="0"/>
+                        </a:ext>
+                      </a:extLst>
+                    </a:blip>
+                    <a:srcRect/>
+                    <a:stretch>
+                      <a:fillRect/>
+                    </a:stretch>
+                  </pic:blipFill>
+                  <pic:spPr bwMode="auto">
+                    <a:xfrm>
+                      <a:off x="0" y="0"/>
+                      <a:ext cx="4555895" cy="2391630"/>
+                    </a:xfrm>
+                    <a:prstGeom prst="rect">
+                      <a:avLst/>
+                    </a:prstGeom>
+                    <a:noFill/>
+                    <a:ln>
+                      <a:solidFill>
+                        <a:schemeClr val="bg1">
+                          <a:lumMod val="75000"/>
+                        </a:schemeClr>
+                      </a:solidFill>
+                    </a:ln>
+                  </pic:spPr>
+                </pic:pic>
+              </a:graphicData>
+            </a:graphic>
+          </wp:inline>
+        </w:drawing>
+      </w:r>
+    </w:p>
+    <w:p>
+      <w:pPr>
+        <w:pStyle w:val="Heading2"/>
+      </w:pPr>
+      <w:r>
+        <w:t>С</w:t>
+      </w:r>
+      <w:r>
+        <w:t>упергерой</w:t>
+      </w:r>
+    </w:p>
+    <w:p>
+      <w:pPr>
+        <w:rPr>
+          <w:lang w:val="bg-BG"/>
+        </w:rPr>
+      </w:pPr>
+      <w:r>
+        <w:rPr>
+          <w:lang w:val="bg-BG"/>
+        </w:rPr>
         <w:t>Направете</w:t>
       </w:r>
       <w:r>
@@ -880,6 +1144,67 @@
           <w:lang w:val="bg-BG"/>
         </w:rPr>
         <w:t>, изписано на латиница.</w:t>
+      </w:r>
+    </w:p>
+    <w:p>
+      <w:pPr>
+        <w:jc w:val="center"/>
+        <w:rPr>
+          <w:lang w:val="bg-BG"/>
+        </w:rPr>
+      </w:pPr>
+      <w:r>
+        <w:rPr>
+          <w:noProof/>
+        </w:rPr>
+        <w:drawing>
+          <wp:inline distT="0" distB="0" distL="0" distR="0" wp14:anchorId="235682F3" wp14:editId="2EAC1672">
+            <wp:extent cx="2765145" cy="2765145"/>
+            <wp:effectExtent l="0" t="0" r="0" b="0"/>
+            <wp:docPr id="5" name="Picture 5" descr="Kid Superheroes Coloring Pages Outline Sketch Drawing Vector, Wing Drawing, Superhero  Drawing, Ring Drawing PNG and Vector with Transparent Background for Free  Download"/>
+            <wp:cNvGraphicFramePr>
+              <a:graphicFrameLocks xmlns:a="http://schemas.openxmlformats.org/drawingml/2006/main" noChangeAspect="1"/>
+            </wp:cNvGraphicFramePr>
+            <a:graphic xmlns:a="http://schemas.openxmlformats.org/drawingml/2006/main">
+              <a:graphicData uri="http://schemas.openxmlformats.org/drawingml/2006/picture">
+                <pic:pic xmlns:pic="http://schemas.openxmlformats.org/drawingml/2006/picture">
+                  <pic:nvPicPr>
+                    <pic:cNvPr id="0" name="Picture 10" descr="Kid Superheroes Coloring Pages Outline Sketch Drawing Vector, Wing Drawing, Superhero  Drawing, Ring Drawing PNG and Vector with Transparent Background for Free  Download"/>
+                    <pic:cNvPicPr>
+                      <a:picLocks noChangeAspect="1" noChangeArrowheads="1"/>
+                    </pic:cNvPicPr>
+                  </pic:nvPicPr>
+                  <pic:blipFill>
+                    <a:blip r:embed="rId13">
+                      <a:extLst>
+                        <a:ext uri="{28A0092B-C50C-407E-A947-70E740481C1C}">
+                          <a14:useLocalDpi xmlns:a14="http://schemas.microsoft.com/office/drawing/2010/main" val="0"/>
+                        </a:ext>
+                      </a:extLst>
+                    </a:blip>
+                    <a:srcRect/>
+                    <a:stretch>
+                      <a:fillRect/>
+                    </a:stretch>
+                  </pic:blipFill>
+                  <pic:spPr bwMode="auto">
+                    <a:xfrm>
+                      <a:off x="0" y="0"/>
+                      <a:ext cx="2782125" cy="2782125"/>
+                    </a:xfrm>
+                    <a:prstGeom prst="rect">
+                      <a:avLst/>
+                    </a:prstGeom>
+                    <a:noFill/>
+                    <a:ln>
+                      <a:noFill/>
+                    </a:ln>
+                  </pic:spPr>
+                </pic:pic>
+              </a:graphicData>
+            </a:graphic>
+          </wp:inline>
+        </w:drawing>
       </w:r>
     </w:p>
     <w:sectPr>
@@ -893,7 +1218,7 @@
 </file>
 
 <file path=word/endnotes.xml><?xml version="1.0" encoding="utf-8"?>
-<w:endnotes xmlns:wpc="http://schemas.microsoft.com/office/word/2010/wordprocessingCanvas" xmlns:cx="http://schemas.microsoft.com/office/drawing/2014/chartex" xmlns:cx1="http://schemas.microsoft.com/office/drawing/2015/9/8/chartex" xmlns:cx2="http://schemas.microsoft.com/office/drawing/2015/10/21/chartex" xmlns:cx3="http://schemas.microsoft.com/office/drawing/2016/5/9/chartex" xmlns:cx4="http://schemas.microsoft.com/office/drawing/2016/5/10/chartex" xmlns:cx5="http://schemas.microsoft.com/office/drawing/2016/5/11/chartex" xmlns:cx6="http://schemas.microsoft.com/office/drawing/2016/5/12/chartex" xmlns:cx7="http://schemas.microsoft.com/office/drawing/2016/5/13/chartex" xmlns:cx8="http://schemas.microsoft.com/office/drawing/2016/5/14/chartex" xmlns:mc="http://schemas.openxmlformats.org/markup-compatibility/2006" xmlns:aink="http://schemas.microsoft.com/office/drawing/2016/ink" xmlns:am3d="http://schemas.microsoft.com/office/drawing/2017/model3d" xmlns:o="urn:schemas-microsoft-com:office:office" xmlns:oel="http://schemas.microsoft.com/office/2019/extlst" xmlns:r="http://schemas.openxmlformats.org/officeDocument/2006/relationships" xmlns:m="http://schemas.openxmlformats.org/officeDocument/2006/math" xmlns:v="urn:schemas-microsoft-com:vml" xmlns:wp14="http://schemas.microsoft.com/office/word/2010/wordprocessingDrawing" xmlns:wp="http://schemas.openxmlformats.org/drawingml/2006/wordprocessingDrawing" xmlns:w10="urn:schemas-microsoft-com:office:word" xmlns:w="http://schemas.openxmlformats.org/wordprocessingml/2006/main" xmlns:w14="http://schemas.microsoft.com/office/word/2010/wordml" xmlns:w15="http://schemas.microsoft.com/office/word/2012/wordml" xmlns:w16cex="http://schemas.microsoft.com/office/word/2018/wordml/cex" xmlns:w16cid="http://schemas.microsoft.com/office/word/2016/wordml/cid" xmlns:w16="http://schemas.microsoft.com/office/word/2018/wordml" xmlns:w16sdtdh="http://schemas.microsoft.com/office/word/2020/wordml/sdtdatahash" xmlns:w16se="http://schemas.microsoft.com/office/word/2015/wordml/symex" xmlns:wpg="http://schemas.microsoft.com/office/word/2010/wordprocessingGroup" xmlns:wpi="http://schemas.microsoft.com/office/word/2010/wordprocessingInk" xmlns:wne="http://schemas.microsoft.com/office/word/2006/wordml" xmlns:wps="http://schemas.microsoft.com/office/word/2010/wordprocessingShape" mc:Ignorable="w14 w15 w16se w16cid w16 w16cex w16sdtdh wp14">
+<w:endnotes xmlns:wpc="http://schemas.microsoft.com/office/word/2010/wordprocessingCanvas" xmlns:cx="http://schemas.microsoft.com/office/drawing/2014/chartex" xmlns:cx1="http://schemas.microsoft.com/office/drawing/2015/9/8/chartex" xmlns:mc="http://schemas.openxmlformats.org/markup-compatibility/2006" xmlns:o="urn:schemas-microsoft-com:office:office" xmlns:r="http://schemas.openxmlformats.org/officeDocument/2006/relationships" xmlns:m="http://schemas.openxmlformats.org/officeDocument/2006/math" xmlns:v="urn:schemas-microsoft-com:vml" xmlns:wp14="http://schemas.microsoft.com/office/word/2010/wordprocessingDrawing" xmlns:wp="http://schemas.openxmlformats.org/drawingml/2006/wordprocessingDrawing" xmlns:w10="urn:schemas-microsoft-com:office:word" xmlns:w="http://schemas.openxmlformats.org/wordprocessingml/2006/main" xmlns:w14="http://schemas.microsoft.com/office/word/2010/wordml" xmlns:w15="http://schemas.microsoft.com/office/word/2012/wordml" xmlns:w16se="http://schemas.microsoft.com/office/word/2015/wordml/symex" xmlns:wpg="http://schemas.microsoft.com/office/word/2010/wordprocessingGroup" xmlns:wpi="http://schemas.microsoft.com/office/word/2010/wordprocessingInk" xmlns:wne="http://schemas.microsoft.com/office/word/2006/wordml" xmlns:wps="http://schemas.microsoft.com/office/word/2010/wordprocessingShape" mc:Ignorable="w14 w15 w16se wp14">
   <w:endnote w:type="separator" w:id="-1">
     <w:p>
       <w:pPr>
@@ -918,7 +1243,7 @@
 </file>
 
 <file path=word/footnotes.xml><?xml version="1.0" encoding="utf-8"?>
-<w:footnotes xmlns:wpc="http://schemas.microsoft.com/office/word/2010/wordprocessingCanvas" xmlns:cx="http://schemas.microsoft.com/office/drawing/2014/chartex" xmlns:cx1="http://schemas.microsoft.com/office/drawing/2015/9/8/chartex" xmlns:cx2="http://schemas.microsoft.com/office/drawing/2015/10/21/chartex" xmlns:cx3="http://schemas.microsoft.com/office/drawing/2016/5/9/chartex" xmlns:cx4="http://schemas.microsoft.com/office/drawing/2016/5/10/chartex" xmlns:cx5="http://schemas.microsoft.com/office/drawing/2016/5/11/chartex" xmlns:cx6="http://schemas.microsoft.com/office/drawing/2016/5/12/chartex" xmlns:cx7="http://schemas.microsoft.com/office/drawing/2016/5/13/chartex" xmlns:cx8="http://schemas.microsoft.com/office/drawing/2016/5/14/chartex" xmlns:mc="http://schemas.openxmlformats.org/markup-compatibility/2006" xmlns:aink="http://schemas.microsoft.com/office/drawing/2016/ink" xmlns:am3d="http://schemas.microsoft.com/office/drawing/2017/model3d" xmlns:o="urn:schemas-microsoft-com:office:office" xmlns:oel="http://schemas.microsoft.com/office/2019/extlst" xmlns:r="http://schemas.openxmlformats.org/officeDocument/2006/relationships" xmlns:m="http://schemas.openxmlformats.org/officeDocument/2006/math" xmlns:v="urn:schemas-microsoft-com:vml" xmlns:wp14="http://schemas.microsoft.com/office/word/2010/wordprocessingDrawing" xmlns:wp="http://schemas.openxmlformats.org/drawingml/2006/wordprocessingDrawing" xmlns:w10="urn:schemas-microsoft-com:office:word" xmlns:w="http://schemas.openxmlformats.org/wordprocessingml/2006/main" xmlns:w14="http://schemas.microsoft.com/office/word/2010/wordml" xmlns:w15="http://schemas.microsoft.com/office/word/2012/wordml" xmlns:w16cex="http://schemas.microsoft.com/office/word/2018/wordml/cex" xmlns:w16cid="http://schemas.microsoft.com/office/word/2016/wordml/cid" xmlns:w16="http://schemas.microsoft.com/office/word/2018/wordml" xmlns:w16sdtdh="http://schemas.microsoft.com/office/word/2020/wordml/sdtdatahash" xmlns:w16se="http://schemas.microsoft.com/office/word/2015/wordml/symex" xmlns:wpg="http://schemas.microsoft.com/office/word/2010/wordprocessingGroup" xmlns:wpi="http://schemas.microsoft.com/office/word/2010/wordprocessingInk" xmlns:wne="http://schemas.microsoft.com/office/word/2006/wordml" xmlns:wps="http://schemas.microsoft.com/office/word/2010/wordprocessingShape" mc:Ignorable="w14 w15 w16se w16cid w16 w16cex w16sdtdh wp14">
+<w:footnotes xmlns:wpc="http://schemas.microsoft.com/office/word/2010/wordprocessingCanvas" xmlns:cx="http://schemas.microsoft.com/office/drawing/2014/chartex" xmlns:cx1="http://schemas.microsoft.com/office/drawing/2015/9/8/chartex" xmlns:mc="http://schemas.openxmlformats.org/markup-compatibility/2006" xmlns:o="urn:schemas-microsoft-com:office:office" xmlns:r="http://schemas.openxmlformats.org/officeDocument/2006/relationships" xmlns:m="http://schemas.openxmlformats.org/officeDocument/2006/math" xmlns:v="urn:schemas-microsoft-com:vml" xmlns:wp14="http://schemas.microsoft.com/office/word/2010/wordprocessingDrawing" xmlns:wp="http://schemas.openxmlformats.org/drawingml/2006/wordprocessingDrawing" xmlns:w10="urn:schemas-microsoft-com:office:word" xmlns:w="http://schemas.openxmlformats.org/wordprocessingml/2006/main" xmlns:w14="http://schemas.microsoft.com/office/word/2010/wordml" xmlns:w15="http://schemas.microsoft.com/office/word/2012/wordml" xmlns:w16se="http://schemas.microsoft.com/office/word/2015/wordml/symex" xmlns:wpg="http://schemas.microsoft.com/office/word/2010/wordprocessingGroup" xmlns:wpi="http://schemas.microsoft.com/office/word/2010/wordprocessingInk" xmlns:wne="http://schemas.microsoft.com/office/word/2006/wordml" xmlns:wps="http://schemas.microsoft.com/office/word/2010/wordprocessingShape" mc:Ignorable="w14 w15 w16se wp14">
   <w:footnote w:type="separator" w:id="-1">
     <w:p>
       <w:pPr>
@@ -943,7 +1268,7 @@
 </file>
 
 <file path=word/numbering.xml><?xml version="1.0" encoding="utf-8"?>
-<w:numbering xmlns:wpc="http://schemas.microsoft.com/office/word/2010/wordprocessingCanvas" xmlns:cx="http://schemas.microsoft.com/office/drawing/2014/chartex" xmlns:cx1="http://schemas.microsoft.com/office/drawing/2015/9/8/chartex" xmlns:cx2="http://schemas.microsoft.com/office/drawing/2015/10/21/chartex" xmlns:cx3="http://schemas.microsoft.com/office/drawing/2016/5/9/chartex" xmlns:cx4="http://schemas.microsoft.com/office/drawing/2016/5/10/chartex" xmlns:cx5="http://schemas.microsoft.com/office/drawing/2016/5/11/chartex" xmlns:cx6="http://schemas.microsoft.com/office/drawing/2016/5/12/chartex" xmlns:cx7="http://schemas.microsoft.com/office/drawing/2016/5/13/chartex" xmlns:cx8="http://schemas.microsoft.com/office/drawing/2016/5/14/chartex" xmlns:mc="http://schemas.openxmlformats.org/markup-compatibility/2006" xmlns:aink="http://schemas.microsoft.com/office/drawing/2016/ink" xmlns:am3d="http://schemas.microsoft.com/office/drawing/2017/model3d" xmlns:o="urn:schemas-microsoft-com:office:office" xmlns:oel="http://schemas.microsoft.com/office/2019/extlst" xmlns:r="http://schemas.openxmlformats.org/officeDocument/2006/relationships" xmlns:m="http://schemas.openxmlformats.org/officeDocument/2006/math" xmlns:v="urn:schemas-microsoft-com:vml" xmlns:wp14="http://schemas.microsoft.com/office/word/2010/wordprocessingDrawing" xmlns:wp="http://schemas.openxmlformats.org/drawingml/2006/wordprocessingDrawing" xmlns:w10="urn:schemas-microsoft-com:office:word" xmlns:w="http://schemas.openxmlformats.org/wordprocessingml/2006/main" xmlns:w14="http://schemas.microsoft.com/office/word/2010/wordml" xmlns:w15="http://schemas.microsoft.com/office/word/2012/wordml" xmlns:w16cex="http://schemas.microsoft.com/office/word/2018/wordml/cex" xmlns:w16cid="http://schemas.microsoft.com/office/word/2016/wordml/cid" xmlns:w16="http://schemas.microsoft.com/office/word/2018/wordml" xmlns:w16sdtdh="http://schemas.microsoft.com/office/word/2020/wordml/sdtdatahash" xmlns:w16se="http://schemas.microsoft.com/office/word/2015/wordml/symex" xmlns:wpg="http://schemas.microsoft.com/office/word/2010/wordprocessingGroup" xmlns:wpi="http://schemas.microsoft.com/office/word/2010/wordprocessingInk" xmlns:wne="http://schemas.microsoft.com/office/word/2006/wordml" xmlns:wps="http://schemas.microsoft.com/office/word/2010/wordprocessingShape" mc:Ignorable="w14 w15 w16se w16cid w16 w16cex w16sdtdh wp14">
+<w:numbering xmlns:wpc="http://schemas.microsoft.com/office/word/2010/wordprocessingCanvas" xmlns:cx="http://schemas.microsoft.com/office/drawing/2014/chartex" xmlns:cx1="http://schemas.microsoft.com/office/drawing/2015/9/8/chartex" xmlns:mc="http://schemas.openxmlformats.org/markup-compatibility/2006" xmlns:o="urn:schemas-microsoft-com:office:office" xmlns:r="http://schemas.openxmlformats.org/officeDocument/2006/relationships" xmlns:m="http://schemas.openxmlformats.org/officeDocument/2006/math" xmlns:v="urn:schemas-microsoft-com:vml" xmlns:wp14="http://schemas.microsoft.com/office/word/2010/wordprocessingDrawing" xmlns:wp="http://schemas.openxmlformats.org/drawingml/2006/wordprocessingDrawing" xmlns:w10="urn:schemas-microsoft-com:office:word" xmlns:w="http://schemas.openxmlformats.org/wordprocessingml/2006/main" xmlns:w14="http://schemas.microsoft.com/office/word/2010/wordml" xmlns:w15="http://schemas.microsoft.com/office/word/2012/wordml" xmlns:w16se="http://schemas.microsoft.com/office/word/2015/wordml/symex" xmlns:wpg="http://schemas.microsoft.com/office/word/2010/wordprocessingGroup" xmlns:wpi="http://schemas.microsoft.com/office/word/2010/wordprocessingInk" xmlns:wne="http://schemas.microsoft.com/office/word/2006/wordml" xmlns:wps="http://schemas.microsoft.com/office/word/2010/wordprocessingShape" mc:Ignorable="w14 w15 w16se wp14">
   <w:abstractNum w:abstractNumId="0" w15:restartNumberingAfterBreak="0">
     <w:nsid w:val="04E60920"/>
     <w:multiLevelType w:val="hybridMultilevel"/>
@@ -5919,34 +6244,34 @@
       </w:pPr>
     </w:lvl>
   </w:abstractNum>
-  <w:num w:numId="1" w16cid:durableId="872381940">
+  <w:num w:numId="1">
     <w:abstractNumId w:val="0"/>
   </w:num>
-  <w:num w:numId="2" w16cid:durableId="814176596">
+  <w:num w:numId="2">
     <w:abstractNumId w:val="47"/>
   </w:num>
-  <w:num w:numId="3" w16cid:durableId="1441955709">
+  <w:num w:numId="3">
     <w:abstractNumId w:val="8"/>
   </w:num>
-  <w:num w:numId="4" w16cid:durableId="296450254">
+  <w:num w:numId="4">
     <w:abstractNumId w:val="29"/>
   </w:num>
-  <w:num w:numId="5" w16cid:durableId="1203203133">
+  <w:num w:numId="5">
     <w:abstractNumId w:val="30"/>
   </w:num>
-  <w:num w:numId="6" w16cid:durableId="245118118">
+  <w:num w:numId="6">
     <w:abstractNumId w:val="37"/>
   </w:num>
-  <w:num w:numId="7" w16cid:durableId="2112968077">
+  <w:num w:numId="7">
     <w:abstractNumId w:val="3"/>
   </w:num>
-  <w:num w:numId="8" w16cid:durableId="1199506808">
+  <w:num w:numId="8">
     <w:abstractNumId w:val="7"/>
   </w:num>
-  <w:num w:numId="9" w16cid:durableId="1202128108">
+  <w:num w:numId="9">
     <w:abstractNumId w:val="27"/>
   </w:num>
-  <w:num w:numId="10" w16cid:durableId="1152063128">
+  <w:num w:numId="10">
     <w:abstractNumId w:val="12"/>
     <w:lvlOverride w:ilvl="0">
       <w:startOverride w:val="1"/>
@@ -5976,131 +6301,131 @@
       <w:startOverride w:val="1"/>
     </w:lvlOverride>
   </w:num>
-  <w:num w:numId="11" w16cid:durableId="267201952">
+  <w:num w:numId="11">
     <w:abstractNumId w:val="4"/>
   </w:num>
-  <w:num w:numId="12" w16cid:durableId="707686370">
+  <w:num w:numId="12">
     <w:abstractNumId w:val="19"/>
   </w:num>
-  <w:num w:numId="13" w16cid:durableId="1971744289">
+  <w:num w:numId="13">
     <w:abstractNumId w:val="1"/>
   </w:num>
-  <w:num w:numId="14" w16cid:durableId="1569413455">
+  <w:num w:numId="14">
     <w:abstractNumId w:val="36"/>
   </w:num>
-  <w:num w:numId="15" w16cid:durableId="1405179697">
+  <w:num w:numId="15">
     <w:abstractNumId w:val="9"/>
   </w:num>
-  <w:num w:numId="16" w16cid:durableId="1130512549">
+  <w:num w:numId="16">
     <w:abstractNumId w:val="41"/>
   </w:num>
-  <w:num w:numId="17" w16cid:durableId="1250441">
+  <w:num w:numId="17">
     <w:abstractNumId w:val="28"/>
   </w:num>
-  <w:num w:numId="18" w16cid:durableId="254024286">
+  <w:num w:numId="18">
     <w:abstractNumId w:val="45"/>
   </w:num>
-  <w:num w:numId="19" w16cid:durableId="1410230329">
+  <w:num w:numId="19">
     <w:abstractNumId w:val="38"/>
   </w:num>
-  <w:num w:numId="20" w16cid:durableId="1924531253">
+  <w:num w:numId="20">
     <w:abstractNumId w:val="18"/>
   </w:num>
-  <w:num w:numId="21" w16cid:durableId="1021512258">
+  <w:num w:numId="21">
     <w:abstractNumId w:val="33"/>
   </w:num>
-  <w:num w:numId="22" w16cid:durableId="1035496652">
+  <w:num w:numId="22">
     <w:abstractNumId w:val="11"/>
   </w:num>
-  <w:num w:numId="23" w16cid:durableId="1601529888">
+  <w:num w:numId="23">
     <w:abstractNumId w:val="14"/>
   </w:num>
-  <w:num w:numId="24" w16cid:durableId="675112501">
+  <w:num w:numId="24">
     <w:abstractNumId w:val="2"/>
   </w:num>
-  <w:num w:numId="25" w16cid:durableId="1805270315">
+  <w:num w:numId="25">
     <w:abstractNumId w:val="6"/>
   </w:num>
-  <w:num w:numId="26" w16cid:durableId="1889143571">
+  <w:num w:numId="26">
     <w:abstractNumId w:val="15"/>
   </w:num>
-  <w:num w:numId="27" w16cid:durableId="1872450277">
+  <w:num w:numId="27">
     <w:abstractNumId w:val="40"/>
   </w:num>
-  <w:num w:numId="28" w16cid:durableId="710493089">
+  <w:num w:numId="28">
     <w:abstractNumId w:val="17"/>
   </w:num>
-  <w:num w:numId="29" w16cid:durableId="351347759">
+  <w:num w:numId="29">
     <w:abstractNumId w:val="44"/>
   </w:num>
-  <w:num w:numId="30" w16cid:durableId="949967675">
+  <w:num w:numId="30">
     <w:abstractNumId w:val="21"/>
   </w:num>
-  <w:num w:numId="31" w16cid:durableId="280579193">
+  <w:num w:numId="31">
     <w:abstractNumId w:val="10"/>
   </w:num>
-  <w:num w:numId="32" w16cid:durableId="1494105876">
+  <w:num w:numId="32">
     <w:abstractNumId w:val="39"/>
   </w:num>
-  <w:num w:numId="33" w16cid:durableId="480461992">
+  <w:num w:numId="33">
     <w:abstractNumId w:val="42"/>
   </w:num>
-  <w:num w:numId="34" w16cid:durableId="1829321489">
+  <w:num w:numId="34">
     <w:abstractNumId w:val="26"/>
   </w:num>
-  <w:num w:numId="35" w16cid:durableId="1746218823">
+  <w:num w:numId="35">
     <w:abstractNumId w:val="43"/>
   </w:num>
-  <w:num w:numId="36" w16cid:durableId="638651712">
+  <w:num w:numId="36">
     <w:abstractNumId w:val="5"/>
   </w:num>
-  <w:num w:numId="37" w16cid:durableId="1180050812">
+  <w:num w:numId="37">
     <w:abstractNumId w:val="22"/>
   </w:num>
-  <w:num w:numId="38" w16cid:durableId="1382635072">
+  <w:num w:numId="38">
     <w:abstractNumId w:val="13"/>
   </w:num>
-  <w:num w:numId="39" w16cid:durableId="647131416">
+  <w:num w:numId="39">
     <w:abstractNumId w:val="31"/>
   </w:num>
-  <w:num w:numId="40" w16cid:durableId="1843273106">
+  <w:num w:numId="40">
     <w:abstractNumId w:val="24"/>
   </w:num>
-  <w:num w:numId="41" w16cid:durableId="1904634499">
+  <w:num w:numId="41">
     <w:abstractNumId w:val="23"/>
   </w:num>
-  <w:num w:numId="42" w16cid:durableId="488986463">
+  <w:num w:numId="42">
     <w:abstractNumId w:val="35"/>
   </w:num>
-  <w:num w:numId="43" w16cid:durableId="1750469346">
+  <w:num w:numId="43">
     <w:abstractNumId w:val="4"/>
   </w:num>
-  <w:num w:numId="44" w16cid:durableId="1047947857">
+  <w:num w:numId="44">
     <w:abstractNumId w:val="16"/>
   </w:num>
-  <w:num w:numId="45" w16cid:durableId="3020069">
+  <w:num w:numId="45">
     <w:abstractNumId w:val="46"/>
   </w:num>
-  <w:num w:numId="46" w16cid:durableId="1565330148">
+  <w:num w:numId="46">
     <w:abstractNumId w:val="32"/>
   </w:num>
-  <w:num w:numId="47" w16cid:durableId="673535076">
+  <w:num w:numId="47">
     <w:abstractNumId w:val="34"/>
   </w:num>
-  <w:num w:numId="48" w16cid:durableId="503399232">
+  <w:num w:numId="48">
     <w:abstractNumId w:val="25"/>
   </w:num>
-  <w:num w:numId="49" w16cid:durableId="1490706215">
+  <w:num w:numId="49">
     <w:abstractNumId w:val="48"/>
   </w:num>
-  <w:num w:numId="50" w16cid:durableId="98063558">
+  <w:num w:numId="50">
     <w:abstractNumId w:val="20"/>
   </w:num>
 </w:numbering>
 </file>
 
 <file path=word/styles.xml><?xml version="1.0" encoding="utf-8"?>
-<w:styles xmlns:mc="http://schemas.openxmlformats.org/markup-compatibility/2006" xmlns:r="http://schemas.openxmlformats.org/officeDocument/2006/relationships" xmlns:w="http://schemas.openxmlformats.org/wordprocessingml/2006/main" xmlns:w14="http://schemas.microsoft.com/office/word/2010/wordml" xmlns:w15="http://schemas.microsoft.com/office/word/2012/wordml" xmlns:w16cex="http://schemas.microsoft.com/office/word/2018/wordml/cex" xmlns:w16cid="http://schemas.microsoft.com/office/word/2016/wordml/cid" xmlns:w16="http://schemas.microsoft.com/office/word/2018/wordml" xmlns:w16sdtdh="http://schemas.microsoft.com/office/word/2020/wordml/sdtdatahash" xmlns:w16se="http://schemas.microsoft.com/office/word/2015/wordml/symex" mc:Ignorable="w14 w15 w16se w16cid w16 w16cex w16sdtdh">
+<w:styles xmlns:mc="http://schemas.openxmlformats.org/markup-compatibility/2006" xmlns:r="http://schemas.openxmlformats.org/officeDocument/2006/relationships" xmlns:w="http://schemas.openxmlformats.org/wordprocessingml/2006/main" xmlns:w14="http://schemas.microsoft.com/office/word/2010/wordml" xmlns:w15="http://schemas.microsoft.com/office/word/2012/wordml" xmlns:w16se="http://schemas.microsoft.com/office/word/2015/wordml/symex" mc:Ignorable="w14 w15 w16se">
   <w:docDefaults>
     <w:rPrDefault>
       <w:rPr>
@@ -6116,7 +6441,7 @@
       </w:pPr>
     </w:pPrDefault>
   </w:docDefaults>
-  <w:latentStyles w:defLockedState="0" w:defUIPriority="99" w:defSemiHidden="0" w:defUnhideWhenUsed="0" w:defQFormat="0" w:count="376">
+  <w:latentStyles w:defLockedState="0" w:defUIPriority="99" w:defSemiHidden="0" w:defUnhideWhenUsed="0" w:defQFormat="0" w:count="371">
     <w:lsdException w:name="Normal" w:uiPriority="0" w:qFormat="1"/>
     <w:lsdException w:name="heading 1" w:uiPriority="9" w:qFormat="1"/>
     <w:lsdException w:name="heading 2" w:semiHidden="1" w:uiPriority="9" w:unhideWhenUsed="1" w:qFormat="1"/>
@@ -6488,11 +6813,6 @@
     <w:lsdException w:name="List Table 5 Dark Accent 6" w:uiPriority="50"/>
     <w:lsdException w:name="List Table 6 Colorful Accent 6" w:uiPriority="51"/>
     <w:lsdException w:name="List Table 7 Colorful Accent 6" w:uiPriority="52"/>
-    <w:lsdException w:name="Mention" w:semiHidden="1" w:unhideWhenUsed="1"/>
-    <w:lsdException w:name="Smart Hyperlink" w:semiHidden="1" w:unhideWhenUsed="1"/>
-    <w:lsdException w:name="Hashtag" w:semiHidden="1" w:unhideWhenUsed="1"/>
-    <w:lsdException w:name="Unresolved Mention" w:semiHidden="1" w:unhideWhenUsed="1"/>
-    <w:lsdException w:name="Smart Link" w:semiHidden="1" w:unhideWhenUsed="1"/>
   </w:latentStyles>
   <w:style w:type="paragraph" w:default="1" w:styleId="Normal">
     <w:name w:val="Normal"/>
@@ -7236,7 +7556,7 @@
 </file>
 
 <file path=customXml/itemProps1.xml><?xml version="1.0" encoding="utf-8"?>
-<ds:datastoreItem xmlns:ds="http://schemas.openxmlformats.org/officeDocument/2006/customXml" ds:itemID="{184125FC-7C0C-4DE1-AD71-F9ADCEA2CAA4}">
+<ds:datastoreItem xmlns:ds="http://schemas.openxmlformats.org/officeDocument/2006/customXml" ds:itemID="{B5C139A8-3889-42F7-986D-01A99EB6188D}">
   <ds:schemaRefs>
     <ds:schemaRef ds:uri="http://schemas.openxmlformats.org/officeDocument/2006/bibliography"/>
   </ds:schemaRefs>
